--- a/ReportsEtc/Personal info.docx
+++ b/ReportsEtc/Personal info.docx
@@ -1,6 +1,6 @@
 
 <file path=word/document.xml><?xml version="1.0" encoding="utf-8"?>
-<w:document xmlns:wpc="http://schemas.microsoft.com/office/word/2010/wordprocessingCanvas" xmlns:cx="http://schemas.microsoft.com/office/drawing/2014/chartex" xmlns:cx1="http://schemas.microsoft.com/office/drawing/2015/9/8/chartex" xmlns:mc="http://schemas.openxmlformats.org/markup-compatibility/2006" xmlns:o="urn:schemas-microsoft-com:office:office" xmlns:r="http://schemas.openxmlformats.org/officeDocument/2006/relationships" xmlns:m="http://schemas.openxmlformats.org/officeDocument/2006/math" xmlns:v="urn:schemas-microsoft-com:vml" xmlns:wp14="http://schemas.microsoft.com/office/word/2010/wordprocessingDrawing" xmlns:wp="http://schemas.openxmlformats.org/drawingml/2006/wordprocessingDrawing" xmlns:w10="urn:schemas-microsoft-com:office:word" xmlns:w="http://schemas.openxmlformats.org/wordprocessingml/2006/main" xmlns:w14="http://schemas.microsoft.com/office/word/2010/wordml" xmlns:w15="http://schemas.microsoft.com/office/word/2012/wordml" xmlns:w16se="http://schemas.microsoft.com/office/word/2015/wordml/symex" xmlns:wpg="http://schemas.microsoft.com/office/word/2010/wordprocessingGroup" xmlns:wpi="http://schemas.microsoft.com/office/word/2010/wordprocessingInk" xmlns:wne="http://schemas.microsoft.com/office/word/2006/wordml" xmlns:wps="http://schemas.microsoft.com/office/word/2010/wordprocessingShape" mc:Ignorable="w14 w15 w16se wp14">
+<w:document xmlns:wpc="http://schemas.microsoft.com/office/word/2010/wordprocessingCanvas" xmlns:cx="http://schemas.microsoft.com/office/drawing/2014/chartex" xmlns:cx1="http://schemas.microsoft.com/office/drawing/2015/9/8/chartex" xmlns:cx2="http://schemas.microsoft.com/office/drawing/2015/10/21/chartex" xmlns:cx3="http://schemas.microsoft.com/office/drawing/2016/5/9/chartex" xmlns:cx4="http://schemas.microsoft.com/office/drawing/2016/5/10/chartex" xmlns:cx5="http://schemas.microsoft.com/office/drawing/2016/5/11/chartex" xmlns:cx6="http://schemas.microsoft.com/office/drawing/2016/5/12/chartex" xmlns:cx7="http://schemas.microsoft.com/office/drawing/2016/5/13/chartex" xmlns:cx8="http://schemas.microsoft.com/office/drawing/2016/5/14/chartex" xmlns:mc="http://schemas.openxmlformats.org/markup-compatibility/2006" xmlns:aink="http://schemas.microsoft.com/office/drawing/2016/ink" xmlns:am3d="http://schemas.microsoft.com/office/drawing/2017/model3d" xmlns:o="urn:schemas-microsoft-com:office:office" xmlns:r="http://schemas.openxmlformats.org/officeDocument/2006/relationships" xmlns:m="http://schemas.openxmlformats.org/officeDocument/2006/math" xmlns:v="urn:schemas-microsoft-com:vml" xmlns:wp14="http://schemas.microsoft.com/office/word/2010/wordprocessingDrawing" xmlns:wp="http://schemas.openxmlformats.org/drawingml/2006/wordprocessingDrawing" xmlns:w10="urn:schemas-microsoft-com:office:word" xmlns:w="http://schemas.openxmlformats.org/wordprocessingml/2006/main" xmlns:w14="http://schemas.microsoft.com/office/word/2010/wordml" xmlns:w15="http://schemas.microsoft.com/office/word/2012/wordml" xmlns:w16cex="http://schemas.microsoft.com/office/word/2018/wordml/cex" xmlns:w16cid="http://schemas.microsoft.com/office/word/2016/wordml/cid" xmlns:w16="http://schemas.microsoft.com/office/word/2018/wordml" xmlns:w16se="http://schemas.microsoft.com/office/word/2015/wordml/symex" xmlns:wpg="http://schemas.microsoft.com/office/word/2010/wordprocessingGroup" xmlns:wpi="http://schemas.microsoft.com/office/word/2010/wordprocessingInk" xmlns:wne="http://schemas.microsoft.com/office/word/2006/wordml" xmlns:wps="http://schemas.microsoft.com/office/word/2010/wordprocessingShape" mc:Ignorable="w14 w15 w16se w16cid w16 w16cex wp14">
   <w:body>
     <w:p>
       <w:pPr>
@@ -57,22 +57,50 @@
           <w:sz w:val="24"/>
           <w:szCs w:val="20"/>
         </w:rPr>
-        <w:t>My name is Vanessa,</w:t>
+        <w:t xml:space="preserve">My name is Vanessa, </w:t>
       </w:r>
       <w:r>
         <w:rPr>
           <w:sz w:val="24"/>
           <w:szCs w:val="20"/>
         </w:rPr>
+        <w:t>RMIT ID:</w:t>
+      </w:r>
+      <w:r>
+        <w:rPr>
+          <w:sz w:val="24"/>
+          <w:szCs w:val="20"/>
+        </w:rPr>
         <w:t xml:space="preserve"> </w:t>
       </w:r>
+      <w:r>
+        <w:rPr>
+          <w:sz w:val="24"/>
+          <w:szCs w:val="20"/>
+        </w:rPr>
+        <w:t>s3864452</w:t>
+      </w:r>
+      <w:r>
+        <w:rPr>
+          <w:sz w:val="24"/>
+          <w:szCs w:val="20"/>
+        </w:rPr>
+        <w:t>, team XVI.</w:t>
+      </w:r>
+      <w:r>
+        <w:rPr>
+          <w:sz w:val="24"/>
+          <w:szCs w:val="20"/>
+        </w:rPr>
+        <w:t xml:space="preserve"> I am 28, born and raised in Australia in a cute little country town that goes by the name of Orange! I grew up dancing to rock ‘n’ roll music and singing Shania Twain, I’m still quite the country girl to this day but living in the suburbs of Sydney with my boyfriend, Chris, and </w:t>
+      </w:r>
       <w:proofErr w:type="spellStart"/>
       <w:r>
         <w:rPr>
           <w:sz w:val="24"/>
           <w:szCs w:val="20"/>
         </w:rPr>
-        <w:t>RMIT</w:t>
+        <w:t>furbaby</w:t>
       </w:r>
       <w:proofErr w:type="spellEnd"/>
       <w:r>
@@ -80,120 +108,369 @@
           <w:sz w:val="24"/>
           <w:szCs w:val="20"/>
         </w:rPr>
-        <w:t xml:space="preserve"> ID:</w:t>
+        <w:t>, Layla.</w:t>
       </w:r>
       <w:r>
         <w:rPr>
           <w:sz w:val="24"/>
           <w:szCs w:val="20"/>
         </w:rPr>
+        <w:t xml:space="preserve"> Snowboarding is my passion, I enjoy being outdoors but seriously love being a homebody as well. I have been working for a tech company now for over a year and during this time I have seen our software change drastically and always improve, ensuring the best experience for the end-user. I am looking to develop my skill and knowledge in order to pursue a career in Software Engineering.</w:t>
+      </w:r>
+    </w:p>
+    <w:p>
+      <w:pPr>
+        <w:rPr>
+          <w:sz w:val="26"/>
+          <w:szCs w:val="26"/>
+        </w:rPr>
+      </w:pPr>
+    </w:p>
+    <w:p>
+      <w:pPr>
+        <w:rPr>
+          <w:b/>
+          <w:sz w:val="26"/>
+          <w:szCs w:val="26"/>
+        </w:rPr>
+      </w:pPr>
+      <w:r>
+        <w:rPr>
+          <w:b/>
+          <w:sz w:val="26"/>
+          <w:szCs w:val="26"/>
+        </w:rPr>
+        <w:t>Connor:</w:t>
+      </w:r>
+    </w:p>
+    <w:p>
+      <w:pPr>
+        <w:rPr>
+          <w:sz w:val="24"/>
+          <w:szCs w:val="26"/>
+        </w:rPr>
+      </w:pPr>
+    </w:p>
+    <w:p>
+      <w:pPr>
+        <w:rPr>
+          <w:sz w:val="24"/>
+          <w:szCs w:val="26"/>
+        </w:rPr>
+      </w:pPr>
+    </w:p>
+    <w:p>
+      <w:pPr>
+        <w:rPr>
+          <w:b/>
+          <w:sz w:val="26"/>
+          <w:szCs w:val="26"/>
+        </w:rPr>
+      </w:pPr>
+      <w:r>
+        <w:rPr>
+          <w:b/>
+          <w:sz w:val="26"/>
+          <w:szCs w:val="26"/>
+        </w:rPr>
+        <w:t>Corbin:</w:t>
+      </w:r>
+    </w:p>
+    <w:p>
+      <w:pPr>
+        <w:rPr>
+          <w:sz w:val="24"/>
+          <w:szCs w:val="26"/>
+        </w:rPr>
+      </w:pPr>
+    </w:p>
+    <w:p>
+      <w:pPr>
+        <w:rPr>
+          <w:sz w:val="24"/>
+          <w:szCs w:val="26"/>
+        </w:rPr>
+      </w:pPr>
+    </w:p>
+    <w:p>
+      <w:pPr>
+        <w:rPr>
+          <w:sz w:val="24"/>
+          <w:szCs w:val="26"/>
+        </w:rPr>
+      </w:pPr>
+      <w:r>
+        <w:rPr>
+          <w:b/>
+          <w:sz w:val="26"/>
+          <w:szCs w:val="26"/>
+        </w:rPr>
+        <w:t>Natalie:</w:t>
+      </w:r>
+      <w:r>
+        <w:rPr>
+          <w:b/>
+          <w:sz w:val="26"/>
+          <w:szCs w:val="26"/>
+        </w:rPr>
         <w:t xml:space="preserve"> </w:t>
       </w:r>
+      <w:r>
+        <w:rPr>
+          <w:b/>
+          <w:sz w:val="26"/>
+          <w:szCs w:val="26"/>
+        </w:rPr>
+        <w:br/>
+      </w:r>
+      <w:r>
+        <w:rPr>
+          <w:b/>
+          <w:sz w:val="26"/>
+          <w:szCs w:val="26"/>
+        </w:rPr>
+        <w:br/>
+      </w:r>
+      <w:r>
+        <w:rPr>
+          <w:rFonts w:cstheme="minorHAnsi"/>
+          <w:color w:val="000000"/>
+          <w:sz w:val="24"/>
+          <w:szCs w:val="24"/>
+        </w:rPr>
+        <w:t>S3505918</w:t>
+      </w:r>
+      <w:r>
+        <w:rPr>
+          <w:rFonts w:cstheme="minorHAnsi"/>
+          <w:color w:val="000000"/>
+          <w:sz w:val="24"/>
+          <w:szCs w:val="24"/>
+        </w:rPr>
+        <w:t>. My name is Natalie, I’m 24</w:t>
+      </w:r>
+      <w:r>
+        <w:rPr>
+          <w:rFonts w:cstheme="minorHAnsi"/>
+          <w:color w:val="000000"/>
+          <w:sz w:val="24"/>
+          <w:szCs w:val="24"/>
+        </w:rPr>
+        <w:t>,</w:t>
+      </w:r>
+      <w:r>
+        <w:rPr>
+          <w:rFonts w:cstheme="minorHAnsi"/>
+          <w:color w:val="000000"/>
+          <w:sz w:val="24"/>
+          <w:szCs w:val="24"/>
+        </w:rPr>
+        <w:t xml:space="preserve"> Italian-Australian</w:t>
+      </w:r>
+      <w:r>
+        <w:rPr>
+          <w:rFonts w:cstheme="minorHAnsi"/>
+          <w:color w:val="000000"/>
+          <w:sz w:val="24"/>
+          <w:szCs w:val="24"/>
+        </w:rPr>
+        <w:t xml:space="preserve"> an</w:t>
+      </w:r>
+      <w:r>
+        <w:rPr>
+          <w:rFonts w:cstheme="minorHAnsi"/>
+          <w:color w:val="000000"/>
+          <w:sz w:val="24"/>
+          <w:szCs w:val="24"/>
+        </w:rPr>
+        <w:t xml:space="preserve">d I was born and bred in the northern suburbs of Melbourne. </w:t>
+      </w:r>
+      <w:r>
+        <w:rPr>
+          <w:rFonts w:cstheme="minorHAnsi"/>
+          <w:color w:val="000000"/>
+          <w:sz w:val="24"/>
+          <w:szCs w:val="24"/>
+        </w:rPr>
+        <w:t xml:space="preserve">I enjoy </w:t>
+      </w:r>
       <w:proofErr w:type="spellStart"/>
       <w:r>
         <w:rPr>
-          <w:sz w:val="24"/>
-          <w:szCs w:val="20"/>
-        </w:rPr>
-        <w:t>s3864452</w:t>
+          <w:rFonts w:cstheme="minorHAnsi"/>
+          <w:color w:val="000000"/>
+          <w:sz w:val="24"/>
+          <w:szCs w:val="24"/>
+        </w:rPr>
+        <w:t>modding</w:t>
       </w:r>
       <w:proofErr w:type="spellEnd"/>
       <w:r>
         <w:rPr>
-          <w:sz w:val="24"/>
-          <w:szCs w:val="20"/>
-        </w:rPr>
-        <w:t>, team XVI.</w:t>
-      </w:r>
-      <w:r>
-        <w:rPr>
-          <w:sz w:val="24"/>
-          <w:szCs w:val="20"/>
-        </w:rPr>
-        <w:t xml:space="preserve"> I am 28, born and raised in Australia in a cute little </w:t>
-      </w:r>
-      <w:r>
-        <w:rPr>
-          <w:sz w:val="24"/>
-          <w:szCs w:val="20"/>
-        </w:rPr>
-        <w:t xml:space="preserve">country </w:t>
-      </w:r>
-      <w:r>
-        <w:rPr>
-          <w:sz w:val="24"/>
-          <w:szCs w:val="20"/>
-        </w:rPr>
-        <w:t xml:space="preserve">town that goes by the name of Orange! I grew up dancing to rock ‘n’ roll music and singing Shania Twain, I’m still quite the country girl to this day but living in the suburbs of Sydney with my boyfriend, Chris, and </w:t>
+          <w:rFonts w:cstheme="minorHAnsi"/>
+          <w:color w:val="000000"/>
+          <w:sz w:val="24"/>
+          <w:szCs w:val="24"/>
+        </w:rPr>
+        <w:t xml:space="preserve"> my PC, playing video games, learning new skills, languages and watching RuPaul’s Drag Race.</w:t>
+      </w:r>
+      <w:r>
+        <w:rPr>
+          <w:rFonts w:cstheme="minorHAnsi"/>
+          <w:color w:val="000000"/>
+          <w:sz w:val="24"/>
+          <w:szCs w:val="24"/>
+        </w:rPr>
+        <w:br/>
+        <w:t>Since I can remember, I’ve always been in love with technology, from pulling apart electronics to hacking my game consoles</w:t>
+      </w:r>
+      <w:r>
+        <w:rPr>
+          <w:rFonts w:cstheme="minorHAnsi"/>
+          <w:color w:val="000000"/>
+          <w:sz w:val="24"/>
+          <w:szCs w:val="24"/>
+        </w:rPr>
+        <w:t xml:space="preserve"> and everything else in between</w:t>
+      </w:r>
+      <w:r>
+        <w:rPr>
+          <w:rFonts w:cstheme="minorHAnsi"/>
+          <w:color w:val="000000"/>
+          <w:sz w:val="24"/>
+          <w:szCs w:val="24"/>
+        </w:rPr>
+        <w:t xml:space="preserve">. </w:t>
+      </w:r>
+      <w:r>
+        <w:rPr>
+          <w:rFonts w:cstheme="minorHAnsi"/>
+          <w:color w:val="000000"/>
+          <w:sz w:val="24"/>
+          <w:szCs w:val="24"/>
+        </w:rPr>
+        <w:br/>
+        <w:t xml:space="preserve">One of my big passions is making things and </w:t>
+      </w:r>
+      <w:r>
+        <w:rPr>
+          <w:rFonts w:cstheme="minorHAnsi"/>
+          <w:color w:val="000000"/>
+          <w:sz w:val="24"/>
+          <w:szCs w:val="24"/>
+        </w:rPr>
+        <w:t xml:space="preserve">I consider myself a part of the maker community. I have taught myself to solder, 3D design and print and I enjoy woodworking. </w:t>
+      </w:r>
+      <w:r>
+        <w:rPr>
+          <w:rFonts w:cstheme="minorHAnsi"/>
+          <w:color w:val="000000"/>
+          <w:sz w:val="24"/>
+          <w:szCs w:val="24"/>
+        </w:rPr>
+        <w:t xml:space="preserve">Recently, I designed and manufactured my own PCBs for a project in which I was </w:t>
       </w:r>
       <w:proofErr w:type="spellStart"/>
       <w:r>
         <w:rPr>
-          <w:sz w:val="24"/>
-          <w:szCs w:val="20"/>
-        </w:rPr>
-        <w:t>furbaby</w:t>
+          <w:rFonts w:cstheme="minorHAnsi"/>
+          <w:color w:val="000000"/>
+          <w:sz w:val="24"/>
+          <w:szCs w:val="24"/>
+        </w:rPr>
+        <w:t>mo</w:t>
+      </w:r>
+      <w:r>
+        <w:rPr>
+          <w:rFonts w:cstheme="minorHAnsi"/>
+          <w:color w:val="000000"/>
+          <w:sz w:val="24"/>
+          <w:szCs w:val="24"/>
+        </w:rPr>
+        <w:t>d</w:t>
+      </w:r>
+      <w:r>
+        <w:rPr>
+          <w:rFonts w:cstheme="minorHAnsi"/>
+          <w:color w:val="000000"/>
+          <w:sz w:val="24"/>
+          <w:szCs w:val="24"/>
+        </w:rPr>
+        <w:t>ding</w:t>
       </w:r>
       <w:proofErr w:type="spellEnd"/>
       <w:r>
         <w:rPr>
-          <w:sz w:val="24"/>
-          <w:szCs w:val="20"/>
-        </w:rPr>
-        <w:t>, Layla.</w:t>
-      </w:r>
-      <w:r>
-        <w:rPr>
-          <w:sz w:val="24"/>
-          <w:szCs w:val="20"/>
+          <w:rFonts w:cstheme="minorHAnsi"/>
+          <w:color w:val="000000"/>
+          <w:sz w:val="24"/>
+          <w:szCs w:val="24"/>
+        </w:rPr>
+        <w:t xml:space="preserve"> a DS console to run inside an </w:t>
+      </w:r>
+      <w:r>
+        <w:rPr>
+          <w:rFonts w:cstheme="minorHAnsi"/>
+          <w:color w:val="000000"/>
+          <w:sz w:val="24"/>
+          <w:szCs w:val="24"/>
+        </w:rPr>
+        <w:t>original</w:t>
+      </w:r>
+      <w:r>
+        <w:rPr>
+          <w:rFonts w:cstheme="minorHAnsi"/>
+          <w:color w:val="000000"/>
+          <w:sz w:val="24"/>
+          <w:szCs w:val="24"/>
         </w:rPr>
         <w:t xml:space="preserve"> </w:t>
       </w:r>
       <w:r>
         <w:rPr>
-          <w:sz w:val="24"/>
-          <w:szCs w:val="20"/>
-        </w:rPr>
-        <w:t>Snowboarding is my passion, I enjoy being outdoors but seriously love being a homebody as well.</w:t>
-      </w:r>
-      <w:r>
-        <w:rPr>
-          <w:sz w:val="24"/>
-          <w:szCs w:val="20"/>
+          <w:rFonts w:cstheme="minorHAnsi"/>
+          <w:color w:val="000000"/>
+          <w:sz w:val="24"/>
+          <w:szCs w:val="24"/>
+        </w:rPr>
+        <w:t>Gameboy</w:t>
+      </w:r>
+      <w:r>
+        <w:rPr>
+          <w:rFonts w:cstheme="minorHAnsi"/>
+          <w:color w:val="000000"/>
+          <w:sz w:val="24"/>
+          <w:szCs w:val="24"/>
         </w:rPr>
         <w:t xml:space="preserve"> </w:t>
       </w:r>
       <w:r>
         <w:rPr>
-          <w:sz w:val="24"/>
-          <w:szCs w:val="20"/>
-        </w:rPr>
-        <w:t>I have been working for a tech company now for over a year and during this time I have seen our software change drastically and always improve, ensuring the best experience for the end-user.</w:t>
-      </w:r>
-      <w:r>
-        <w:rPr>
-          <w:sz w:val="24"/>
-          <w:szCs w:val="20"/>
-        </w:rPr>
-        <w:t xml:space="preserve"> </w:t>
-      </w:r>
-      <w:r>
-        <w:rPr>
-          <w:sz w:val="24"/>
-          <w:szCs w:val="20"/>
-        </w:rPr>
-        <w:t>I am looking to develop my skill and knowledge in order to pursue a career in Software Engineering.</w:t>
-      </w:r>
-      <w:bookmarkStart w:id="0" w:name="_GoBack"/>
-      <w:bookmarkEnd w:id="0"/>
-    </w:p>
-    <w:p>
-      <w:pPr>
-        <w:rPr>
-          <w:sz w:val="26"/>
-          <w:szCs w:val="26"/>
-        </w:rPr>
-      </w:pPr>
+          <w:rFonts w:cstheme="minorHAnsi"/>
+          <w:color w:val="000000"/>
+          <w:sz w:val="24"/>
+          <w:szCs w:val="24"/>
+        </w:rPr>
+        <w:t xml:space="preserve">case. In the future, I would love to </w:t>
+      </w:r>
+      <w:r>
+        <w:rPr>
+          <w:rFonts w:cstheme="minorHAnsi"/>
+          <w:color w:val="000000"/>
+          <w:sz w:val="24"/>
+          <w:szCs w:val="24"/>
+        </w:rPr>
+        <w:t xml:space="preserve">combine my love of design, making things and technology together as a career. </w:t>
+      </w:r>
+      <w:r>
+        <w:rPr>
+          <w:rFonts w:cstheme="minorHAnsi"/>
+          <w:color w:val="000000"/>
+          <w:sz w:val="24"/>
+          <w:szCs w:val="24"/>
+        </w:rPr>
+        <w:br/>
+      </w:r>
     </w:p>
     <w:p>
       <w:pPr>
@@ -209,154 +486,8 @@
           <w:sz w:val="26"/>
           <w:szCs w:val="26"/>
         </w:rPr>
-        <w:t>Connor:</w:t>
-      </w:r>
-    </w:p>
-    <w:p>
-      <w:pPr>
-        <w:rPr>
-          <w:sz w:val="24"/>
-          <w:szCs w:val="26"/>
-        </w:rPr>
-      </w:pPr>
-    </w:p>
-    <w:p>
-      <w:pPr>
-        <w:rPr>
-          <w:sz w:val="24"/>
-          <w:szCs w:val="26"/>
-        </w:rPr>
-      </w:pPr>
-    </w:p>
-    <w:p>
-      <w:pPr>
-        <w:rPr>
-          <w:b/>
-          <w:sz w:val="26"/>
-          <w:szCs w:val="26"/>
-        </w:rPr>
-      </w:pPr>
-      <w:r>
-        <w:rPr>
-          <w:b/>
-          <w:sz w:val="26"/>
-          <w:szCs w:val="26"/>
-        </w:rPr>
-        <w:t>Corbin:</w:t>
-      </w:r>
-    </w:p>
-    <w:p>
-      <w:pPr>
-        <w:rPr>
-          <w:sz w:val="24"/>
-          <w:szCs w:val="26"/>
-        </w:rPr>
-      </w:pPr>
-    </w:p>
-    <w:p>
-      <w:pPr>
-        <w:rPr>
-          <w:sz w:val="24"/>
-          <w:szCs w:val="26"/>
-        </w:rPr>
-      </w:pPr>
-    </w:p>
-    <w:p>
-      <w:pPr>
-        <w:rPr>
-          <w:b/>
-          <w:sz w:val="26"/>
-          <w:szCs w:val="26"/>
-        </w:rPr>
-      </w:pPr>
-      <w:r>
-        <w:rPr>
-          <w:b/>
-          <w:sz w:val="26"/>
-          <w:szCs w:val="26"/>
-        </w:rPr>
-        <w:t>Natalie:</w:t>
-      </w:r>
-    </w:p>
-    <w:p>
-      <w:pPr>
-        <w:rPr>
-          <w:sz w:val="24"/>
-          <w:szCs w:val="26"/>
-        </w:rPr>
-      </w:pPr>
-    </w:p>
-    <w:p>
-      <w:pPr>
-        <w:rPr>
-          <w:sz w:val="24"/>
-          <w:szCs w:val="26"/>
-        </w:rPr>
-      </w:pPr>
-    </w:p>
-    <w:p>
-      <w:pPr>
-        <w:rPr>
-          <w:b/>
-          <w:sz w:val="26"/>
-          <w:szCs w:val="26"/>
-        </w:rPr>
-      </w:pPr>
-      <w:r>
-        <w:rPr>
-          <w:b/>
-          <w:sz w:val="26"/>
-          <w:szCs w:val="26"/>
-        </w:rPr>
-        <w:t>Josh:</w:t>
-      </w:r>
-    </w:p>
-    <w:p>
-      <w:pPr>
-        <w:rPr>
-          <w:sz w:val="24"/>
-          <w:szCs w:val="26"/>
-        </w:rPr>
-      </w:pPr>
-    </w:p>
-    <w:p>
-      <w:pPr>
-        <w:rPr>
-          <w:sz w:val="24"/>
-          <w:szCs w:val="26"/>
-        </w:rPr>
-      </w:pPr>
-    </w:p>
-    <w:p>
-      <w:pPr>
-        <w:rPr>
-          <w:b/>
-          <w:sz w:val="26"/>
-          <w:szCs w:val="26"/>
-        </w:rPr>
-      </w:pPr>
-      <w:r>
-        <w:rPr>
-          <w:b/>
-          <w:sz w:val="26"/>
-          <w:szCs w:val="26"/>
-        </w:rPr>
         <w:t>Ollie:</w:t>
       </w:r>
-    </w:p>
-    <w:p>
-      <w:pPr>
-        <w:rPr>
-          <w:sz w:val="20"/>
-        </w:rPr>
-      </w:pPr>
-    </w:p>
-    <w:p>
-      <w:pPr>
-        <w:rPr>
-          <w:sz w:val="20"/>
-        </w:rPr>
-      </w:pPr>
     </w:p>
     <w:sectPr>
       <w:pgSz w:w="12240" w:h="15840"/>
@@ -369,7 +500,7 @@
 </file>
 
 <file path=word/styles.xml><?xml version="1.0" encoding="utf-8"?>
-<w:styles xmlns:mc="http://schemas.openxmlformats.org/markup-compatibility/2006" xmlns:r="http://schemas.openxmlformats.org/officeDocument/2006/relationships" xmlns:w="http://schemas.openxmlformats.org/wordprocessingml/2006/main" xmlns:w14="http://schemas.microsoft.com/office/word/2010/wordml" xmlns:w15="http://schemas.microsoft.com/office/word/2012/wordml" xmlns:w16se="http://schemas.microsoft.com/office/word/2015/wordml/symex" mc:Ignorable="w14 w15 w16se">
+<w:styles xmlns:mc="http://schemas.openxmlformats.org/markup-compatibility/2006" xmlns:r="http://schemas.openxmlformats.org/officeDocument/2006/relationships" xmlns:w="http://schemas.openxmlformats.org/wordprocessingml/2006/main" xmlns:w14="http://schemas.microsoft.com/office/word/2010/wordml" xmlns:w15="http://schemas.microsoft.com/office/word/2012/wordml" xmlns:w16cex="http://schemas.microsoft.com/office/word/2018/wordml/cex" xmlns:w16cid="http://schemas.microsoft.com/office/word/2016/wordml/cid" xmlns:w16="http://schemas.microsoft.com/office/word/2018/wordml" xmlns:w16se="http://schemas.microsoft.com/office/word/2015/wordml/symex" mc:Ignorable="w14 w15 w16se w16cid w16 w16cex">
   <w:docDefaults>
     <w:rPrDefault>
       <w:rPr>
@@ -385,7 +516,7 @@
       </w:pPr>
     </w:pPrDefault>
   </w:docDefaults>
-  <w:latentStyles w:defLockedState="0" w:defUIPriority="99" w:defSemiHidden="0" w:defUnhideWhenUsed="0" w:defQFormat="0" w:count="371">
+  <w:latentStyles w:defLockedState="0" w:defUIPriority="99" w:defSemiHidden="0" w:defUnhideWhenUsed="0" w:defQFormat="0" w:count="376">
     <w:lsdException w:name="Normal" w:uiPriority="0" w:qFormat="1"/>
     <w:lsdException w:name="heading 1" w:uiPriority="9" w:qFormat="1"/>
     <w:lsdException w:name="heading 2" w:semiHidden="1" w:uiPriority="9" w:unhideWhenUsed="1" w:qFormat="1"/>
@@ -491,7 +622,6 @@
     <w:lsdException w:name="HTML Sample" w:semiHidden="1" w:unhideWhenUsed="1"/>
     <w:lsdException w:name="HTML Typewriter" w:semiHidden="1" w:unhideWhenUsed="1"/>
     <w:lsdException w:name="HTML Variable" w:semiHidden="1" w:unhideWhenUsed="1"/>
-    <w:lsdException w:name="Normal Table" w:semiHidden="1" w:unhideWhenUsed="1"/>
     <w:lsdException w:name="annotation subject" w:semiHidden="1" w:unhideWhenUsed="1"/>
     <w:lsdException w:name="No List" w:semiHidden="1" w:unhideWhenUsed="1"/>
     <w:lsdException w:name="Outline List 1" w:semiHidden="1" w:unhideWhenUsed="1"/>
@@ -534,11 +664,8 @@
     <w:lsdException w:name="Table Contemporary" w:semiHidden="1" w:unhideWhenUsed="1"/>
     <w:lsdException w:name="Table Elegant" w:semiHidden="1" w:unhideWhenUsed="1"/>
     <w:lsdException w:name="Table Professional" w:semiHidden="1" w:unhideWhenUsed="1"/>
-    <w:lsdException w:name="Table Subtle 1" w:semiHidden="1" w:unhideWhenUsed="1"/>
     <w:lsdException w:name="Table Subtle 2" w:semiHidden="1" w:unhideWhenUsed="1"/>
     <w:lsdException w:name="Table Web 1" w:semiHidden="1" w:unhideWhenUsed="1"/>
-    <w:lsdException w:name="Table Web 2" w:semiHidden="1" w:unhideWhenUsed="1"/>
-    <w:lsdException w:name="Table Web 3" w:semiHidden="1" w:unhideWhenUsed="1"/>
     <w:lsdException w:name="Balloon Text" w:semiHidden="1" w:unhideWhenUsed="1"/>
     <w:lsdException w:name="Table Grid" w:uiPriority="39"/>
     <w:lsdException w:name="Table Theme" w:semiHidden="1" w:unhideWhenUsed="1"/>
@@ -757,6 +884,11 @@
     <w:lsdException w:name="List Table 5 Dark Accent 6" w:uiPriority="50"/>
     <w:lsdException w:name="List Table 6 Colorful Accent 6" w:uiPriority="51"/>
     <w:lsdException w:name="List Table 7 Colorful Accent 6" w:uiPriority="52"/>
+    <w:lsdException w:name="Mention" w:semiHidden="1" w:unhideWhenUsed="1"/>
+    <w:lsdException w:name="Smart Hyperlink" w:semiHidden="1" w:unhideWhenUsed="1"/>
+    <w:lsdException w:name="Hashtag" w:semiHidden="1" w:unhideWhenUsed="1"/>
+    <w:lsdException w:name="Unresolved Mention" w:semiHidden="1" w:unhideWhenUsed="1"/>
+    <w:lsdException w:name="Smart Link" w:semiHidden="1" w:unhideWhenUsed="1"/>
   </w:latentStyles>
   <w:style w:type="paragraph" w:default="1" w:styleId="Normal">
     <w:name w:val="Normal"/>

--- a/ReportsEtc/Personal info.docx
+++ b/ReportsEtc/Personal info.docx
@@ -150,6 +150,159 @@
           <w:szCs w:val="26"/>
         </w:rPr>
       </w:pPr>
+      <w:r>
+        <w:rPr>
+          <w:sz w:val="24"/>
+          <w:szCs w:val="26"/>
+        </w:rPr>
+        <w:t>S3866963</w:t>
+      </w:r>
+      <w:r>
+        <w:rPr>
+          <w:sz w:val="24"/>
+          <w:szCs w:val="26"/>
+        </w:rPr>
+        <w:t xml:space="preserve">. My name is Connor, </w:t>
+      </w:r>
+      <w:r>
+        <w:rPr>
+          <w:sz w:val="24"/>
+          <w:szCs w:val="26"/>
+        </w:rPr>
+        <w:t xml:space="preserve">born 25 years ago </w:t>
+      </w:r>
+      <w:r>
+        <w:rPr>
+          <w:sz w:val="24"/>
+          <w:szCs w:val="26"/>
+        </w:rPr>
+        <w:t>in Ryde NSW and raised all over Australia</w:t>
+      </w:r>
+      <w:r>
+        <w:rPr>
+          <w:sz w:val="24"/>
+          <w:szCs w:val="26"/>
+        </w:rPr>
+        <w:t xml:space="preserve"> by a single mother and tech</w:t>
+      </w:r>
+      <w:r>
+        <w:rPr>
+          <w:sz w:val="24"/>
+          <w:szCs w:val="26"/>
+        </w:rPr>
+        <w:t xml:space="preserve">nology. Currently living in </w:t>
+      </w:r>
+      <w:proofErr w:type="spellStart"/>
+      <w:r>
+        <w:rPr>
+          <w:sz w:val="24"/>
+          <w:szCs w:val="26"/>
+        </w:rPr>
+        <w:t>Merriwa</w:t>
+      </w:r>
+      <w:proofErr w:type="spellEnd"/>
+      <w:r>
+        <w:rPr>
+          <w:sz w:val="24"/>
+          <w:szCs w:val="26"/>
+        </w:rPr>
+        <w:t xml:space="preserve"> NSW with my fiancée and our </w:t>
+      </w:r>
+      <w:r>
+        <w:rPr>
+          <w:sz w:val="24"/>
+          <w:szCs w:val="26"/>
+        </w:rPr>
+        <w:t xml:space="preserve">giant sook of a </w:t>
+      </w:r>
+      <w:proofErr w:type="spellStart"/>
+      <w:r>
+        <w:rPr>
+          <w:sz w:val="24"/>
+          <w:szCs w:val="26"/>
+        </w:rPr>
+        <w:t>furbaby</w:t>
+      </w:r>
+      <w:proofErr w:type="spellEnd"/>
+      <w:r>
+        <w:rPr>
+          <w:sz w:val="24"/>
+          <w:szCs w:val="26"/>
+        </w:rPr>
+        <w:t xml:space="preserve"> Turbo. My passions include gaming, modding anything and everything to do with my PC, </w:t>
+      </w:r>
+      <w:r>
+        <w:rPr>
+          <w:sz w:val="24"/>
+          <w:szCs w:val="26"/>
+        </w:rPr>
+        <w:t>playing my guitar when I remember it exists</w:t>
+      </w:r>
+      <w:r>
+        <w:rPr>
+          <w:sz w:val="24"/>
+          <w:szCs w:val="26"/>
+        </w:rPr>
+        <w:t xml:space="preserve">, </w:t>
+      </w:r>
+      <w:r>
+        <w:rPr>
+          <w:sz w:val="24"/>
+          <w:szCs w:val="26"/>
+        </w:rPr>
+        <w:t>binge-watching</w:t>
+      </w:r>
+      <w:r>
+        <w:rPr>
+          <w:sz w:val="24"/>
+          <w:szCs w:val="26"/>
+        </w:rPr>
+        <w:t xml:space="preserve"> whatever series has caught my attention for the week</w:t>
+      </w:r>
+      <w:r>
+        <w:rPr>
+          <w:sz w:val="24"/>
+          <w:szCs w:val="26"/>
+        </w:rPr>
+        <w:t xml:space="preserve"> and </w:t>
+      </w:r>
+      <w:r>
+        <w:rPr>
+          <w:sz w:val="24"/>
+          <w:szCs w:val="26"/>
+        </w:rPr>
+        <w:t xml:space="preserve">travelling to find yummy new vegan foods. I’ve had a very strong interest in IT for as long as I can remember, </w:t>
+      </w:r>
+      <w:r>
+        <w:rPr>
+          <w:sz w:val="24"/>
+          <w:szCs w:val="26"/>
+        </w:rPr>
+        <w:t xml:space="preserve">but the main things that have motivated me into studying it have been modding my gaming consoles, from the PS1 all the way through to the Switch, coding both mine and </w:t>
+      </w:r>
+      <w:r>
+        <w:rPr>
+          <w:sz w:val="24"/>
+          <w:szCs w:val="26"/>
+        </w:rPr>
+        <w:t xml:space="preserve">all my friends’ </w:t>
+      </w:r>
+      <w:proofErr w:type="spellStart"/>
+      <w:r>
+        <w:rPr>
+          <w:sz w:val="24"/>
+          <w:szCs w:val="26"/>
+        </w:rPr>
+        <w:t>MySpace</w:t>
+      </w:r>
+      <w:proofErr w:type="spellEnd"/>
+      <w:r>
+        <w:rPr>
+          <w:sz w:val="24"/>
+          <w:szCs w:val="26"/>
+        </w:rPr>
+        <w:t xml:space="preserve"> themes back in the day and just generally getting a PC, the openness and freedom of the PC platform just completely opened my mind after being on consoles for so long. </w:t>
+      </w:r>
     </w:p>
     <w:p>
       <w:pPr>
@@ -238,16 +391,7 @@
           <w:sz w:val="24"/>
           <w:szCs w:val="24"/>
         </w:rPr>
-        <w:t>S3505918</w:t>
-      </w:r>
-      <w:r>
-        <w:rPr>
-          <w:rFonts w:cstheme="minorHAnsi"/>
-          <w:color w:val="000000"/>
-          <w:sz w:val="24"/>
-          <w:szCs w:val="24"/>
-        </w:rPr>
-        <w:t>. My name is Natalie, I’m 24</w:t>
+        <w:t>S3505918. My name is Natalie, I’m 24</w:t>
       </w:r>
       <w:r>
         <w:rPr>
@@ -292,27 +436,7 @@
           <w:sz w:val="24"/>
           <w:szCs w:val="24"/>
         </w:rPr>
-        <w:t xml:space="preserve">I enjoy </w:t>
-      </w:r>
-      <w:proofErr w:type="spellStart"/>
-      <w:r>
-        <w:rPr>
-          <w:rFonts w:cstheme="minorHAnsi"/>
-          <w:color w:val="000000"/>
-          <w:sz w:val="24"/>
-          <w:szCs w:val="24"/>
-        </w:rPr>
-        <w:t>modding</w:t>
-      </w:r>
-      <w:proofErr w:type="spellEnd"/>
-      <w:r>
-        <w:rPr>
-          <w:rFonts w:cstheme="minorHAnsi"/>
-          <w:color w:val="000000"/>
-          <w:sz w:val="24"/>
-          <w:szCs w:val="24"/>
-        </w:rPr>
-        <w:t xml:space="preserve"> my PC, playing video games, learning new skills, languages and watching RuPaul’s Drag Race.</w:t>
+        <w:t>I enjoy modding my PC, playing video games, learning new skills, languages and watching RuPaul’s Drag Race.</w:t>
       </w:r>
       <w:r>
         <w:rPr>
@@ -322,7 +446,17 @@
           <w:szCs w:val="24"/>
         </w:rPr>
         <w:br/>
-        <w:t>Since I can remember, I’ve always been in love with technology, from pulling apart electronics to hacking my game consoles</w:t>
+        <w:t xml:space="preserve">Since I can remember, I’ve always been in love with technology, from pulling apart electronics </w:t>
+      </w:r>
+      <w:r>
+        <w:rPr>
+          <w:rFonts w:cstheme="minorHAnsi"/>
+          <w:color w:val="000000"/>
+          <w:sz w:val="24"/>
+          <w:szCs w:val="24"/>
+        </w:rPr>
+        <w:lastRenderedPageBreak/>
+        <w:t>to hacking my game consoles</w:t>
       </w:r>
       <w:r>
         <w:rPr>
@@ -368,17 +502,7 @@
           <w:sz w:val="24"/>
           <w:szCs w:val="24"/>
         </w:rPr>
-        <w:t xml:space="preserve">Recently, I designed and manufactured my own PCBs for a project in which I was </w:t>
-      </w:r>
-      <w:proofErr w:type="spellStart"/>
-      <w:r>
-        <w:rPr>
-          <w:rFonts w:cstheme="minorHAnsi"/>
-          <w:color w:val="000000"/>
-          <w:sz w:val="24"/>
-          <w:szCs w:val="24"/>
-        </w:rPr>
-        <w:t>mo</w:t>
+        <w:t>Recently, I designed and manufactured my own PCBs for a project in which I was mo</w:t>
       </w:r>
       <w:r>
         <w:rPr>
@@ -396,17 +520,7 @@
           <w:sz w:val="24"/>
           <w:szCs w:val="24"/>
         </w:rPr>
-        <w:t>ding</w:t>
-      </w:r>
-      <w:proofErr w:type="spellEnd"/>
-      <w:r>
-        <w:rPr>
-          <w:rFonts w:cstheme="minorHAnsi"/>
-          <w:color w:val="000000"/>
-          <w:sz w:val="24"/>
-          <w:szCs w:val="24"/>
-        </w:rPr>
-        <w:t xml:space="preserve"> a DS console to run inside an </w:t>
+        <w:t xml:space="preserve">ding a DS console to run inside an </w:t>
       </w:r>
       <w:r>
         <w:rPr>
@@ -622,6 +736,7 @@
     <w:lsdException w:name="HTML Sample" w:semiHidden="1" w:unhideWhenUsed="1"/>
     <w:lsdException w:name="HTML Typewriter" w:semiHidden="1" w:unhideWhenUsed="1"/>
     <w:lsdException w:name="HTML Variable" w:semiHidden="1" w:unhideWhenUsed="1"/>
+    <w:lsdException w:name="Normal Table" w:semiHidden="1" w:unhideWhenUsed="1"/>
     <w:lsdException w:name="annotation subject" w:semiHidden="1" w:unhideWhenUsed="1"/>
     <w:lsdException w:name="No List" w:semiHidden="1" w:unhideWhenUsed="1"/>
     <w:lsdException w:name="Outline List 1" w:semiHidden="1" w:unhideWhenUsed="1"/>
@@ -664,8 +779,11 @@
     <w:lsdException w:name="Table Contemporary" w:semiHidden="1" w:unhideWhenUsed="1"/>
     <w:lsdException w:name="Table Elegant" w:semiHidden="1" w:unhideWhenUsed="1"/>
     <w:lsdException w:name="Table Professional" w:semiHidden="1" w:unhideWhenUsed="1"/>
+    <w:lsdException w:name="Table Subtle 1" w:semiHidden="1" w:unhideWhenUsed="1"/>
     <w:lsdException w:name="Table Subtle 2" w:semiHidden="1" w:unhideWhenUsed="1"/>
     <w:lsdException w:name="Table Web 1" w:semiHidden="1" w:unhideWhenUsed="1"/>
+    <w:lsdException w:name="Table Web 2" w:semiHidden="1" w:unhideWhenUsed="1"/>
+    <w:lsdException w:name="Table Web 3" w:semiHidden="1" w:unhideWhenUsed="1"/>
     <w:lsdException w:name="Balloon Text" w:semiHidden="1" w:unhideWhenUsed="1"/>
     <w:lsdException w:name="Table Grid" w:uiPriority="39"/>
     <w:lsdException w:name="Table Theme" w:semiHidden="1" w:unhideWhenUsed="1"/>

--- a/ReportsEtc/Personal info.docx
+++ b/ReportsEtc/Personal info.docx
@@ -92,23 +92,7 @@
           <w:sz w:val="24"/>
           <w:szCs w:val="20"/>
         </w:rPr>
-        <w:t xml:space="preserve"> I am 28, born and raised in Australia in a cute little country town that goes by the name of Orange! I grew up dancing to rock ‘n’ roll music and singing Shania Twain, I’m still quite the country girl to this day but living in the suburbs of Sydney with my boyfriend, Chris, and </w:t>
-      </w:r>
-      <w:proofErr w:type="spellStart"/>
-      <w:r>
-        <w:rPr>
-          <w:sz w:val="24"/>
-          <w:szCs w:val="20"/>
-        </w:rPr>
-        <w:t>furbaby</w:t>
-      </w:r>
-      <w:proofErr w:type="spellEnd"/>
-      <w:r>
-        <w:rPr>
-          <w:sz w:val="24"/>
-          <w:szCs w:val="20"/>
-        </w:rPr>
-        <w:t>, Layla.</w:t>
+        <w:t xml:space="preserve"> I am 28, born and raised in Australia in a cute little country town that goes by the name of Orange! I grew up dancing to rock ‘n’ roll music and singing Shania Twain, I’m still quite the country girl to this day but living in the suburbs of Sydney with my boyfriend, Chris, and furbaby, Layla.</w:t>
       </w:r>
       <w:r>
         <w:rPr>
@@ -190,46 +174,14 @@
           <w:sz w:val="24"/>
           <w:szCs w:val="26"/>
         </w:rPr>
-        <w:t xml:space="preserve">nology. Currently living in </w:t>
-      </w:r>
-      <w:proofErr w:type="spellStart"/>
-      <w:r>
-        <w:rPr>
-          <w:sz w:val="24"/>
-          <w:szCs w:val="26"/>
-        </w:rPr>
-        <w:t>Merriwa</w:t>
-      </w:r>
-      <w:proofErr w:type="spellEnd"/>
-      <w:r>
-        <w:rPr>
-          <w:sz w:val="24"/>
-          <w:szCs w:val="26"/>
-        </w:rPr>
-        <w:t xml:space="preserve"> NSW with my fiancée and our </w:t>
-      </w:r>
-      <w:r>
-        <w:rPr>
-          <w:sz w:val="24"/>
-          <w:szCs w:val="26"/>
-        </w:rPr>
-        <w:t xml:space="preserve">giant sook of a </w:t>
-      </w:r>
-      <w:proofErr w:type="spellStart"/>
-      <w:r>
-        <w:rPr>
-          <w:sz w:val="24"/>
-          <w:szCs w:val="26"/>
-        </w:rPr>
-        <w:t>furbaby</w:t>
-      </w:r>
-      <w:proofErr w:type="spellEnd"/>
-      <w:r>
-        <w:rPr>
-          <w:sz w:val="24"/>
-          <w:szCs w:val="26"/>
-        </w:rPr>
-        <w:t xml:space="preserve"> Turbo. My passions include gaming, modding anything and everything to do with my PC, </w:t>
+        <w:t xml:space="preserve">nology. Currently living in Merriwa NSW with my fiancée and our </w:t>
+      </w:r>
+      <w:r>
+        <w:rPr>
+          <w:sz w:val="24"/>
+          <w:szCs w:val="26"/>
+        </w:rPr>
+        <w:t xml:space="preserve">giant sook of a furbaby Turbo. My passions include gaming, modding anything and everything to do with my PC, </w:t>
       </w:r>
       <w:r>
         <w:rPr>
@@ -271,7 +223,21 @@
           <w:sz w:val="24"/>
           <w:szCs w:val="26"/>
         </w:rPr>
-        <w:t xml:space="preserve">travelling to find yummy new vegan foods. I’ve had a very strong interest in IT for as long as I can remember, </w:t>
+        <w:t>travelling to find yummy new vegan foods</w:t>
+      </w:r>
+      <w:r>
+        <w:rPr>
+          <w:sz w:val="24"/>
+          <w:szCs w:val="26"/>
+        </w:rPr>
+        <w:t xml:space="preserve"> and exciting new vaporizer juice flavours</w:t>
+      </w:r>
+      <w:r>
+        <w:rPr>
+          <w:sz w:val="24"/>
+          <w:szCs w:val="26"/>
+        </w:rPr>
+        <w:t xml:space="preserve">. I’ve had a very strong interest in IT for as long as I can remember, </w:t>
       </w:r>
       <w:r>
         <w:rPr>
@@ -285,23 +251,7 @@
           <w:sz w:val="24"/>
           <w:szCs w:val="26"/>
         </w:rPr>
-        <w:t xml:space="preserve">all my friends’ </w:t>
-      </w:r>
-      <w:proofErr w:type="spellStart"/>
-      <w:r>
-        <w:rPr>
-          <w:sz w:val="24"/>
-          <w:szCs w:val="26"/>
-        </w:rPr>
-        <w:t>MySpace</w:t>
-      </w:r>
-      <w:proofErr w:type="spellEnd"/>
-      <w:r>
-        <w:rPr>
-          <w:sz w:val="24"/>
-          <w:szCs w:val="26"/>
-        </w:rPr>
-        <w:t xml:space="preserve"> themes back in the day and just generally getting a PC, the openness and freedom of the PC platform just completely opened my mind after being on consoles for so long. </w:t>
+        <w:t xml:space="preserve">all my friends’ MySpace themes back in the day and just generally getting a PC, the openness and freedom of the PC platform just completely opened my mind after being on consoles for so long. </w:t>
       </w:r>
     </w:p>
     <w:p>

--- a/ReportsEtc/Personal info.docx
+++ b/ReportsEtc/Personal info.docx
@@ -1,557 +1,336 @@
 
 <file path=word/document.xml><?xml version="1.0" encoding="utf-8"?>
-<w:document xmlns:wpc="http://schemas.microsoft.com/office/word/2010/wordprocessingCanvas" xmlns:cx="http://schemas.microsoft.com/office/drawing/2014/chartex" xmlns:cx1="http://schemas.microsoft.com/office/drawing/2015/9/8/chartex" xmlns:cx2="http://schemas.microsoft.com/office/drawing/2015/10/21/chartex" xmlns:cx3="http://schemas.microsoft.com/office/drawing/2016/5/9/chartex" xmlns:cx4="http://schemas.microsoft.com/office/drawing/2016/5/10/chartex" xmlns:cx5="http://schemas.microsoft.com/office/drawing/2016/5/11/chartex" xmlns:cx6="http://schemas.microsoft.com/office/drawing/2016/5/12/chartex" xmlns:cx7="http://schemas.microsoft.com/office/drawing/2016/5/13/chartex" xmlns:cx8="http://schemas.microsoft.com/office/drawing/2016/5/14/chartex" xmlns:mc="http://schemas.openxmlformats.org/markup-compatibility/2006" xmlns:aink="http://schemas.microsoft.com/office/drawing/2016/ink" xmlns:am3d="http://schemas.microsoft.com/office/drawing/2017/model3d" xmlns:o="urn:schemas-microsoft-com:office:office" xmlns:r="http://schemas.openxmlformats.org/officeDocument/2006/relationships" xmlns:m="http://schemas.openxmlformats.org/officeDocument/2006/math" xmlns:v="urn:schemas-microsoft-com:vml" xmlns:wp14="http://schemas.microsoft.com/office/word/2010/wordprocessingDrawing" xmlns:wp="http://schemas.openxmlformats.org/drawingml/2006/wordprocessingDrawing" xmlns:w10="urn:schemas-microsoft-com:office:word" xmlns:w="http://schemas.openxmlformats.org/wordprocessingml/2006/main" xmlns:w14="http://schemas.microsoft.com/office/word/2010/wordml" xmlns:w15="http://schemas.microsoft.com/office/word/2012/wordml" xmlns:w16cex="http://schemas.microsoft.com/office/word/2018/wordml/cex" xmlns:w16cid="http://schemas.microsoft.com/office/word/2016/wordml/cid" xmlns:w16="http://schemas.microsoft.com/office/word/2018/wordml" xmlns:w16se="http://schemas.microsoft.com/office/word/2015/wordml/symex" xmlns:wpg="http://schemas.microsoft.com/office/word/2010/wordprocessingGroup" xmlns:wpi="http://schemas.microsoft.com/office/word/2010/wordprocessingInk" xmlns:wne="http://schemas.microsoft.com/office/word/2006/wordml" xmlns:wps="http://schemas.microsoft.com/office/word/2010/wordprocessingShape" mc:Ignorable="w14 w15 w16se w16cid w16 w16cex wp14">
+<w:document xmlns:wpc="http://schemas.microsoft.com/office/word/2010/wordprocessingCanvas" xmlns:cx="http://schemas.microsoft.com/office/drawing/2014/chartex" xmlns:cx1="http://schemas.microsoft.com/office/drawing/2015/9/8/chartex" xmlns:mc="http://schemas.openxmlformats.org/markup-compatibility/2006" xmlns:o="urn:schemas-microsoft-com:office:office" xmlns:r="http://schemas.openxmlformats.org/officeDocument/2006/relationships" xmlns:m="http://schemas.openxmlformats.org/officeDocument/2006/math" xmlns:v="urn:schemas-microsoft-com:vml" xmlns:wp14="http://schemas.microsoft.com/office/word/2010/wordprocessingDrawing" xmlns:wp="http://schemas.openxmlformats.org/drawingml/2006/wordprocessingDrawing" xmlns:w10="urn:schemas-microsoft-com:office:word" xmlns:w="http://schemas.openxmlformats.org/wordprocessingml/2006/main" xmlns:w14="http://schemas.microsoft.com/office/word/2010/wordml" xmlns:w15="http://schemas.microsoft.com/office/word/2012/wordml" xmlns:w16se="http://schemas.microsoft.com/office/word/2015/wordml/symex" xmlns:wpg="http://schemas.microsoft.com/office/word/2010/wordprocessingGroup" xmlns:wpi="http://schemas.microsoft.com/office/word/2010/wordprocessingInk" xmlns:wne="http://schemas.microsoft.com/office/word/2006/wordml" xmlns:wps="http://schemas.microsoft.com/office/word/2010/wordprocessingShape" mc:Ignorable="w14 w15 w16se wp14">
   <w:body>
     <w:p>
       <w:pPr>
         <w:rPr>
           <w:i/>
-          <w:sz w:val="26"/>
-          <w:szCs w:val="26"/>
         </w:rPr>
       </w:pPr>
       <w:r>
         <w:rPr>
           <w:i/>
-          <w:sz w:val="26"/>
-          <w:szCs w:val="26"/>
           <w:highlight w:val="yellow"/>
         </w:rPr>
         <w:t>One paragraph per person, including name, student number, background, hobbies, IT interest and IT experience. This should also include your team’s chosen name.</w:t>
+      </w:r>
+    </w:p>
+    <w:p/>
+    <w:p>
+      <w:pPr>
+        <w:rPr>
+          <w:b/>
+        </w:rPr>
+      </w:pPr>
+      <w:r>
+        <w:rPr>
+          <w:b/>
+        </w:rPr>
+        <w:t>Vanessa:</w:t>
+      </w:r>
+    </w:p>
+    <w:p>
+      <w:r>
+        <w:t xml:space="preserve">My name is Vanessa, </w:t>
+      </w:r>
+      <w:proofErr w:type="spellStart"/>
+      <w:r>
+        <w:t>RMIT</w:t>
+      </w:r>
+      <w:proofErr w:type="spellEnd"/>
+      <w:r>
+        <w:t xml:space="preserve"> ID: </w:t>
+      </w:r>
+      <w:proofErr w:type="spellStart"/>
+      <w:r>
+        <w:t>s3864452</w:t>
+      </w:r>
+      <w:proofErr w:type="spellEnd"/>
+      <w:r>
+        <w:t xml:space="preserve">, team XVI. I am 28, born and raised in Australia in a cute little country town that goes by the name of Orange! I grew up dancing to rock ‘n’ roll music and singing Shania Twain, I’m still quite the country girl to this day but living in the suburbs of Sydney with my boyfriend, Chris, and </w:t>
+      </w:r>
+      <w:proofErr w:type="spellStart"/>
+      <w:r>
+        <w:t>furbaby</w:t>
+      </w:r>
+      <w:proofErr w:type="spellEnd"/>
+      <w:r>
+        <w:t>, Layla. Snowboarding is my passion, I enjoy being outdoors but seriously love being a homebody as well. I have been working for a tech company now for over a year and during this time I have seen our software change drastically and always improve, ensuring the best experience for the end-user. I am looking to develop my skill and knowledge in order to pursue a career in Software Engineering.</w:t>
+      </w:r>
+    </w:p>
+    <w:p/>
+    <w:p>
+      <w:pPr>
+        <w:rPr>
+          <w:b/>
+        </w:rPr>
+      </w:pPr>
+      <w:r>
+        <w:rPr>
+          <w:b/>
+        </w:rPr>
+        <w:t>Connor:</w:t>
+      </w:r>
+    </w:p>
+    <w:p>
+      <w:proofErr w:type="spellStart"/>
+      <w:r>
+        <w:t>S3866963</w:t>
+      </w:r>
+      <w:proofErr w:type="spellEnd"/>
+      <w:r>
+        <w:t xml:space="preserve">. My name is Connor, born 25 years ago in Ryde NSW and raised all over Australia by a single mother and technology. Currently living in </w:t>
+      </w:r>
+      <w:proofErr w:type="spellStart"/>
+      <w:r>
+        <w:t>Merriwa</w:t>
+      </w:r>
+      <w:proofErr w:type="spellEnd"/>
+      <w:r>
+        <w:t xml:space="preserve"> NSW with my fiancée and our giant sook of a </w:t>
+      </w:r>
+      <w:proofErr w:type="spellStart"/>
+      <w:r>
+        <w:t>furbaby</w:t>
+      </w:r>
+      <w:proofErr w:type="spellEnd"/>
+      <w:r>
+        <w:t xml:space="preserve"> Turbo. My passions include gaming, </w:t>
+      </w:r>
+      <w:proofErr w:type="spellStart"/>
+      <w:r>
+        <w:t>modding</w:t>
+      </w:r>
+      <w:proofErr w:type="spellEnd"/>
+      <w:r>
+        <w:t xml:space="preserve"> anything and everything to do with my PC, playing my guitar when I remember it exists, binge-watching whatever series has caught my attention for the week and travelling to find yummy new vegan foods and exciting new vaporizer juice </w:t>
+      </w:r>
+      <w:proofErr w:type="spellStart"/>
+      <w:r>
+        <w:t>flavours</w:t>
+      </w:r>
+      <w:proofErr w:type="spellEnd"/>
+      <w:r>
+        <w:t xml:space="preserve">. I’ve had a very strong interest in IT for as long as I can remember, but the main things that have motivated me into studying it have been </w:t>
+      </w:r>
+      <w:proofErr w:type="spellStart"/>
+      <w:r>
+        <w:t>modding</w:t>
+      </w:r>
+      <w:proofErr w:type="spellEnd"/>
+      <w:r>
+        <w:t xml:space="preserve"> my gaming consoles, from the </w:t>
+      </w:r>
+      <w:proofErr w:type="spellStart"/>
+      <w:r>
+        <w:t>PS1</w:t>
+      </w:r>
+      <w:proofErr w:type="spellEnd"/>
+      <w:r>
+        <w:t xml:space="preserve"> all the way through to the Switch, coding both mine and all my friends’ </w:t>
+      </w:r>
+      <w:proofErr w:type="spellStart"/>
+      <w:r>
+        <w:t>MySpace</w:t>
+      </w:r>
+      <w:proofErr w:type="spellEnd"/>
+      <w:r>
+        <w:t xml:space="preserve"> themes back in the day and just generally getting a PC, the openness and freedom of the PC platform just completely opened my mind after being on consoles for so long. </w:t>
+      </w:r>
+    </w:p>
+    <w:p/>
+    <w:p>
+      <w:pPr>
+        <w:rPr>
+          <w:b/>
+        </w:rPr>
+      </w:pPr>
+      <w:r>
+        <w:rPr>
+          <w:b/>
+        </w:rPr>
+        <w:t>Corbin:</w:t>
+      </w:r>
+    </w:p>
+    <w:p>
+      <w:proofErr w:type="spellStart"/>
+      <w:r>
+        <w:t>s3855159</w:t>
+      </w:r>
+      <w:proofErr w:type="spellEnd"/>
+      <w:r>
+        <w:t xml:space="preserve">. </w:t>
+      </w:r>
+      <w:r>
+        <w:t xml:space="preserve">Hailing from Melbourne City and originally from Country Victoria, Corbin now lives on the sunny </w:t>
+      </w:r>
+      <w:proofErr w:type="spellStart"/>
+      <w:r>
+        <w:t>Mornington</w:t>
+      </w:r>
+      <w:proofErr w:type="spellEnd"/>
+      <w:r>
+        <w:t xml:space="preserve"> Peninsula. He works in tourism management and is always pursuing a new side-hustle. Corbin is an enormous music lover and spends most of his free time singing and playing guitar, involving himself in social or philosophical discussions and playing the newest hit game on his </w:t>
+      </w:r>
+      <w:proofErr w:type="spellStart"/>
+      <w:r>
+        <w:t>ps4</w:t>
+      </w:r>
+      <w:proofErr w:type="spellEnd"/>
+      <w:r>
+        <w:t>.</w:t>
+      </w:r>
+    </w:p>
+    <w:p/>
+    <w:p>
+      <w:r>
+        <w:rPr>
+          <w:b/>
+        </w:rPr>
+        <w:t xml:space="preserve">Natalie: </w:t>
+      </w:r>
+      <w:r>
+        <w:rPr>
+          <w:b/>
+        </w:rPr>
+        <w:br/>
+      </w:r>
+      <w:r>
+        <w:rPr>
+          <w:b/>
+        </w:rPr>
+        <w:br/>
+      </w:r>
+      <w:proofErr w:type="spellStart"/>
+      <w:r>
+        <w:rPr>
+          <w:rFonts w:cstheme="minorHAnsi"/>
+          <w:color w:val="000000"/>
+        </w:rPr>
+        <w:t>S3505918</w:t>
+      </w:r>
+      <w:proofErr w:type="spellEnd"/>
+      <w:r>
+        <w:rPr>
+          <w:rFonts w:cstheme="minorHAnsi"/>
+          <w:color w:val="000000"/>
+        </w:rPr>
+        <w:t xml:space="preserve">. My name is Natalie, I’m 24, Italian-Australian and I was born and bred in the northern suburbs of Melbourne. I enjoy </w:t>
+      </w:r>
+      <w:proofErr w:type="spellStart"/>
+      <w:r>
+        <w:rPr>
+          <w:rFonts w:cstheme="minorHAnsi"/>
+          <w:color w:val="000000"/>
+        </w:rPr>
+        <w:t>modding</w:t>
+      </w:r>
+      <w:proofErr w:type="spellEnd"/>
+      <w:r>
+        <w:rPr>
+          <w:rFonts w:cstheme="minorHAnsi"/>
+          <w:color w:val="000000"/>
+        </w:rPr>
+        <w:t xml:space="preserve"> my PC, playing video games, learning new skills, languages and watching </w:t>
+      </w:r>
+      <w:proofErr w:type="spellStart"/>
+      <w:r>
+        <w:rPr>
+          <w:rFonts w:cstheme="minorHAnsi"/>
+          <w:color w:val="000000"/>
+        </w:rPr>
+        <w:t>RuPaul’s</w:t>
+      </w:r>
+      <w:proofErr w:type="spellEnd"/>
+      <w:r>
+        <w:rPr>
+          <w:rFonts w:cstheme="minorHAnsi"/>
+          <w:color w:val="000000"/>
+        </w:rPr>
+        <w:t xml:space="preserve"> Drag Race.</w:t>
+      </w:r>
+      <w:r>
+        <w:rPr>
+          <w:rFonts w:cstheme="minorHAnsi"/>
+          <w:color w:val="000000"/>
+        </w:rPr>
+        <w:br/>
+        <w:t xml:space="preserve">Since I can remember, I’ve always been in love with technology, from pulling apart electronics to hacking my game consoles and everything else in between. </w:t>
+      </w:r>
+      <w:r>
+        <w:rPr>
+          <w:rFonts w:cstheme="minorHAnsi"/>
+          <w:color w:val="000000"/>
+        </w:rPr>
+        <w:br/>
+      </w:r>
+      <w:r>
+        <w:rPr>
+          <w:rFonts w:cstheme="minorHAnsi"/>
+          <w:color w:val="000000"/>
+        </w:rPr>
+        <w:lastRenderedPageBreak/>
+        <w:t xml:space="preserve">One of my big passions is making things and I consider myself a part of the maker community. I have taught myself to solder, 3D design and print and I enjoy woodworking. Recently, I designed and manufactured my own PCBs for a project in which I was </w:t>
+      </w:r>
+      <w:proofErr w:type="spellStart"/>
+      <w:r>
+        <w:rPr>
+          <w:rFonts w:cstheme="minorHAnsi"/>
+          <w:color w:val="000000"/>
+        </w:rPr>
+        <w:t>modding</w:t>
+      </w:r>
+      <w:proofErr w:type="spellEnd"/>
+      <w:r>
+        <w:rPr>
+          <w:rFonts w:cstheme="minorHAnsi"/>
+          <w:color w:val="000000"/>
+        </w:rPr>
+        <w:t xml:space="preserve"> a DS console to run inside an original Gameboy case. In the future, I would love to combine my love of design, making things and technology together as a career. </w:t>
+      </w:r>
+      <w:r>
+        <w:rPr>
+          <w:rFonts w:cstheme="minorHAnsi"/>
+          <w:color w:val="000000"/>
+        </w:rPr>
+        <w:br/>
       </w:r>
     </w:p>
     <w:p>
       <w:pPr>
         <w:rPr>
-          <w:sz w:val="26"/>
-          <w:szCs w:val="26"/>
+          <w:b/>
         </w:rPr>
       </w:pPr>
+      <w:r>
+        <w:rPr>
+          <w:b/>
+        </w:rPr>
+        <w:t>Ollie:</w:t>
+      </w:r>
     </w:p>
     <w:p>
-      <w:pPr>
-        <w:rPr>
-          <w:b/>
-          <w:sz w:val="26"/>
-          <w:szCs w:val="26"/>
-        </w:rPr>
-      </w:pPr>
-      <w:r>
-        <w:rPr>
-          <w:b/>
-          <w:sz w:val="26"/>
-          <w:szCs w:val="26"/>
-        </w:rPr>
-        <w:t>Vanessa:</w:t>
+      <w:proofErr w:type="spellStart"/>
+      <w:r>
+        <w:t>S3861675</w:t>
+      </w:r>
+      <w:proofErr w:type="spellEnd"/>
+      <w:r>
+        <w:t xml:space="preserve">. My name is Oliver, I am 16 and was born in Australia. I enjoy playing video games, watching shows, going out with friends and using software such as Unity to explore cool ideas. I have always enjoyed using technology whether it was creating my own retro arcades with raspberry pies or making small fun games in Unity to mess around in with friends. I have never made a game with a series intent to either sell it or release </w:t>
+      </w:r>
+      <w:proofErr w:type="gramStart"/>
+      <w:r>
+        <w:t>It</w:t>
+      </w:r>
+      <w:proofErr w:type="gramEnd"/>
+      <w:r>
+        <w:t xml:space="preserve"> but I have made multiple to share with friends and play together for the next week seeing who can get the highest score. IT leaves almost no limits to creativity and that’s why I like it so much, I would love to get a job as a game developer in a company, but it has also been my goal to work either by myself or in a small team just having fun whether it is by YouTube or making Indie Titles.</w:t>
       </w:r>
     </w:p>
     <w:p>
-      <w:pPr>
-        <w:rPr>
-          <w:sz w:val="24"/>
-          <w:szCs w:val="20"/>
-        </w:rPr>
-      </w:pPr>
-      <w:r>
-        <w:rPr>
-          <w:sz w:val="24"/>
-          <w:szCs w:val="20"/>
-        </w:rPr>
-        <w:t xml:space="preserve">My name is Vanessa, </w:t>
-      </w:r>
-      <w:r>
-        <w:rPr>
-          <w:sz w:val="24"/>
-          <w:szCs w:val="20"/>
-        </w:rPr>
-        <w:t>RMIT ID:</w:t>
-      </w:r>
-      <w:r>
-        <w:rPr>
-          <w:sz w:val="24"/>
-          <w:szCs w:val="20"/>
-        </w:rPr>
-        <w:t xml:space="preserve"> </w:t>
-      </w:r>
-      <w:r>
-        <w:rPr>
-          <w:sz w:val="24"/>
-          <w:szCs w:val="20"/>
-        </w:rPr>
-        <w:t>s3864452</w:t>
-      </w:r>
-      <w:r>
-        <w:rPr>
-          <w:sz w:val="24"/>
-          <w:szCs w:val="20"/>
-        </w:rPr>
-        <w:t>, team XVI.</w:t>
-      </w:r>
-      <w:r>
-        <w:rPr>
-          <w:sz w:val="24"/>
-          <w:szCs w:val="20"/>
-        </w:rPr>
-        <w:t xml:space="preserve"> I am 28, born and raised in Australia in a cute little country town that goes by the name of Orange! I grew up dancing to rock ‘n’ roll music and singing Shania Twain, I’m still quite the country girl to this day but living in the suburbs of Sydney with my boyfriend, Chris, and furbaby, Layla.</w:t>
-      </w:r>
-      <w:r>
-        <w:rPr>
-          <w:sz w:val="24"/>
-          <w:szCs w:val="20"/>
-        </w:rPr>
-        <w:t xml:space="preserve"> Snowboarding is my passion, I enjoy being outdoors but seriously love being a homebody as well. I have been working for a tech company now for over a year and during this time I have seen our software change drastically and always improve, ensuring the best experience for the end-user. I am looking to develop my skill and knowledge in order to pursue a career in Software Engineering.</w:t>
-      </w:r>
-    </w:p>
-    <w:p>
-      <w:pPr>
-        <w:rPr>
-          <w:sz w:val="26"/>
-          <w:szCs w:val="26"/>
-        </w:rPr>
-      </w:pPr>
-    </w:p>
-    <w:p>
-      <w:pPr>
-        <w:rPr>
-          <w:b/>
-          <w:sz w:val="26"/>
-          <w:szCs w:val="26"/>
-        </w:rPr>
-      </w:pPr>
-      <w:r>
-        <w:rPr>
-          <w:b/>
-          <w:sz w:val="26"/>
-          <w:szCs w:val="26"/>
-        </w:rPr>
-        <w:t>Connor:</w:t>
-      </w:r>
-    </w:p>
-    <w:p>
-      <w:pPr>
-        <w:rPr>
-          <w:sz w:val="24"/>
-          <w:szCs w:val="26"/>
-        </w:rPr>
-      </w:pPr>
-      <w:r>
-        <w:rPr>
-          <w:sz w:val="24"/>
-          <w:szCs w:val="26"/>
-        </w:rPr>
-        <w:t>S3866963</w:t>
-      </w:r>
-      <w:r>
-        <w:rPr>
-          <w:sz w:val="24"/>
-          <w:szCs w:val="26"/>
-        </w:rPr>
-        <w:t xml:space="preserve">. My name is Connor, </w:t>
-      </w:r>
-      <w:r>
-        <w:rPr>
-          <w:sz w:val="24"/>
-          <w:szCs w:val="26"/>
-        </w:rPr>
-        <w:t xml:space="preserve">born 25 years ago </w:t>
-      </w:r>
-      <w:r>
-        <w:rPr>
-          <w:sz w:val="24"/>
-          <w:szCs w:val="26"/>
-        </w:rPr>
-        <w:t>in Ryde NSW and raised all over Australia</w:t>
-      </w:r>
-      <w:r>
-        <w:rPr>
-          <w:sz w:val="24"/>
-          <w:szCs w:val="26"/>
-        </w:rPr>
-        <w:t xml:space="preserve"> by a single mother and tech</w:t>
-      </w:r>
-      <w:r>
-        <w:rPr>
-          <w:sz w:val="24"/>
-          <w:szCs w:val="26"/>
-        </w:rPr>
-        <w:t xml:space="preserve">nology. Currently living in Merriwa NSW with my fiancée and our </w:t>
-      </w:r>
-      <w:r>
-        <w:rPr>
-          <w:sz w:val="24"/>
-          <w:szCs w:val="26"/>
-        </w:rPr>
-        <w:t xml:space="preserve">giant sook of a furbaby Turbo. My passions include gaming, modding anything and everything to do with my PC, </w:t>
-      </w:r>
-      <w:r>
-        <w:rPr>
-          <w:sz w:val="24"/>
-          <w:szCs w:val="26"/>
-        </w:rPr>
-        <w:t>playing my guitar when I remember it exists</w:t>
-      </w:r>
-      <w:r>
-        <w:rPr>
-          <w:sz w:val="24"/>
-          <w:szCs w:val="26"/>
-        </w:rPr>
-        <w:t xml:space="preserve">, </w:t>
-      </w:r>
-      <w:r>
-        <w:rPr>
-          <w:sz w:val="24"/>
-          <w:szCs w:val="26"/>
-        </w:rPr>
-        <w:t>binge-watching</w:t>
-      </w:r>
-      <w:r>
-        <w:rPr>
-          <w:sz w:val="24"/>
-          <w:szCs w:val="26"/>
-        </w:rPr>
-        <w:t xml:space="preserve"> whatever series has caught my attention for the week</w:t>
-      </w:r>
-      <w:r>
-        <w:rPr>
-          <w:sz w:val="24"/>
-          <w:szCs w:val="26"/>
-        </w:rPr>
-        <w:t xml:space="preserve"> and </w:t>
-      </w:r>
-      <w:r>
-        <w:rPr>
-          <w:sz w:val="24"/>
-          <w:szCs w:val="26"/>
-        </w:rPr>
-        <w:t>travelling to find yummy new vegan foods</w:t>
-      </w:r>
-      <w:r>
-        <w:rPr>
-          <w:sz w:val="24"/>
-          <w:szCs w:val="26"/>
-        </w:rPr>
-        <w:t xml:space="preserve"> and exciting new vaporizer juice flavours</w:t>
-      </w:r>
-      <w:r>
-        <w:rPr>
-          <w:sz w:val="24"/>
-          <w:szCs w:val="26"/>
-        </w:rPr>
-        <w:t xml:space="preserve">. I’ve had a very strong interest in IT for as long as I can remember, </w:t>
-      </w:r>
-      <w:r>
-        <w:rPr>
-          <w:sz w:val="24"/>
-          <w:szCs w:val="26"/>
-        </w:rPr>
-        <w:t xml:space="preserve">but the main things that have motivated me into studying it have been modding my gaming consoles, from the PS1 all the way through to the Switch, coding both mine and </w:t>
-      </w:r>
-      <w:r>
-        <w:rPr>
-          <w:sz w:val="24"/>
-          <w:szCs w:val="26"/>
-        </w:rPr>
-        <w:t xml:space="preserve">all my friends’ MySpace themes back in the day and just generally getting a PC, the openness and freedom of the PC platform just completely opened my mind after being on consoles for so long. </w:t>
-      </w:r>
-    </w:p>
-    <w:p>
-      <w:pPr>
-        <w:rPr>
-          <w:sz w:val="24"/>
-          <w:szCs w:val="26"/>
-        </w:rPr>
-      </w:pPr>
-    </w:p>
-    <w:p>
-      <w:pPr>
-        <w:rPr>
-          <w:b/>
-          <w:sz w:val="26"/>
-          <w:szCs w:val="26"/>
-        </w:rPr>
-      </w:pPr>
-      <w:r>
-        <w:rPr>
-          <w:b/>
-          <w:sz w:val="26"/>
-          <w:szCs w:val="26"/>
-        </w:rPr>
-        <w:t>Corbin:</w:t>
-      </w:r>
-    </w:p>
-    <w:p>
-      <w:pPr>
-        <w:rPr>
-          <w:sz w:val="24"/>
-          <w:szCs w:val="26"/>
-        </w:rPr>
-      </w:pPr>
-    </w:p>
-    <w:p>
-      <w:pPr>
-        <w:rPr>
-          <w:sz w:val="24"/>
-          <w:szCs w:val="26"/>
-        </w:rPr>
-      </w:pPr>
-    </w:p>
-    <w:p>
-      <w:pPr>
-        <w:rPr>
-          <w:sz w:val="24"/>
-          <w:szCs w:val="26"/>
-        </w:rPr>
-      </w:pPr>
-      <w:r>
-        <w:rPr>
-          <w:b/>
-          <w:sz w:val="26"/>
-          <w:szCs w:val="26"/>
-        </w:rPr>
-        <w:t>Natalie:</w:t>
-      </w:r>
-      <w:r>
-        <w:rPr>
-          <w:b/>
-          <w:sz w:val="26"/>
-          <w:szCs w:val="26"/>
-        </w:rPr>
-        <w:t xml:space="preserve"> </w:t>
-      </w:r>
-      <w:r>
-        <w:rPr>
-          <w:b/>
-          <w:sz w:val="26"/>
-          <w:szCs w:val="26"/>
-        </w:rPr>
-        <w:br/>
-      </w:r>
-      <w:r>
-        <w:rPr>
-          <w:b/>
-          <w:sz w:val="26"/>
-          <w:szCs w:val="26"/>
-        </w:rPr>
-        <w:br/>
-      </w:r>
-      <w:r>
-        <w:rPr>
-          <w:rFonts w:cstheme="minorHAnsi"/>
-          <w:color w:val="000000"/>
-          <w:sz w:val="24"/>
-          <w:szCs w:val="24"/>
-        </w:rPr>
-        <w:t>S3505918. My name is Natalie, I’m 24</w:t>
-      </w:r>
-      <w:r>
-        <w:rPr>
-          <w:rFonts w:cstheme="minorHAnsi"/>
-          <w:color w:val="000000"/>
-          <w:sz w:val="24"/>
-          <w:szCs w:val="24"/>
-        </w:rPr>
-        <w:t>,</w:t>
-      </w:r>
-      <w:r>
-        <w:rPr>
-          <w:rFonts w:cstheme="minorHAnsi"/>
-          <w:color w:val="000000"/>
-          <w:sz w:val="24"/>
-          <w:szCs w:val="24"/>
-        </w:rPr>
-        <w:t xml:space="preserve"> Italian-Australian</w:t>
-      </w:r>
-      <w:r>
-        <w:rPr>
-          <w:rFonts w:cstheme="minorHAnsi"/>
-          <w:color w:val="000000"/>
-          <w:sz w:val="24"/>
-          <w:szCs w:val="24"/>
-        </w:rPr>
-        <w:t xml:space="preserve"> an</w:t>
-      </w:r>
-      <w:r>
-        <w:rPr>
-          <w:rFonts w:cstheme="minorHAnsi"/>
-          <w:color w:val="000000"/>
-          <w:sz w:val="24"/>
-          <w:szCs w:val="24"/>
-        </w:rPr>
-        <w:t xml:space="preserve">d I was born and bred in the northern suburbs of Melbourne. </w:t>
-      </w:r>
-      <w:r>
-        <w:rPr>
-          <w:rFonts w:cstheme="minorHAnsi"/>
-          <w:color w:val="000000"/>
-          <w:sz w:val="24"/>
-          <w:szCs w:val="24"/>
-        </w:rPr>
-        <w:t>I enjoy modding my PC, playing video games, learning new skills, languages and watching RuPaul’s Drag Race.</w:t>
-      </w:r>
-      <w:r>
-        <w:rPr>
-          <w:rFonts w:cstheme="minorHAnsi"/>
-          <w:color w:val="000000"/>
-          <w:sz w:val="24"/>
-          <w:szCs w:val="24"/>
-        </w:rPr>
-        <w:br/>
-        <w:t xml:space="preserve">Since I can remember, I’ve always been in love with technology, from pulling apart electronics </w:t>
-      </w:r>
-      <w:r>
-        <w:rPr>
-          <w:rFonts w:cstheme="minorHAnsi"/>
-          <w:color w:val="000000"/>
-          <w:sz w:val="24"/>
-          <w:szCs w:val="24"/>
-        </w:rPr>
-        <w:lastRenderedPageBreak/>
-        <w:t>to hacking my game consoles</w:t>
-      </w:r>
-      <w:r>
-        <w:rPr>
-          <w:rFonts w:cstheme="minorHAnsi"/>
-          <w:color w:val="000000"/>
-          <w:sz w:val="24"/>
-          <w:szCs w:val="24"/>
-        </w:rPr>
-        <w:t xml:space="preserve"> and everything else in between</w:t>
-      </w:r>
-      <w:r>
-        <w:rPr>
-          <w:rFonts w:cstheme="minorHAnsi"/>
-          <w:color w:val="000000"/>
-          <w:sz w:val="24"/>
-          <w:szCs w:val="24"/>
-        </w:rPr>
-        <w:t xml:space="preserve">. </w:t>
-      </w:r>
-      <w:r>
-        <w:rPr>
-          <w:rFonts w:cstheme="minorHAnsi"/>
-          <w:color w:val="000000"/>
-          <w:sz w:val="24"/>
-          <w:szCs w:val="24"/>
-        </w:rPr>
-        <w:br/>
-        <w:t xml:space="preserve">One of my big passions is making things and </w:t>
-      </w:r>
-      <w:r>
-        <w:rPr>
-          <w:rFonts w:cstheme="minorHAnsi"/>
-          <w:color w:val="000000"/>
-          <w:sz w:val="24"/>
-          <w:szCs w:val="24"/>
-        </w:rPr>
-        <w:t xml:space="preserve">I consider myself a part of the maker community. I have taught myself to solder, 3D design and print and I enjoy woodworking. </w:t>
-      </w:r>
-      <w:r>
-        <w:rPr>
-          <w:rFonts w:cstheme="minorHAnsi"/>
-          <w:color w:val="000000"/>
-          <w:sz w:val="24"/>
-          <w:szCs w:val="24"/>
-        </w:rPr>
-        <w:t>Recently, I designed and manufactured my own PCBs for a project in which I was mo</w:t>
-      </w:r>
-      <w:r>
-        <w:rPr>
-          <w:rFonts w:cstheme="minorHAnsi"/>
-          <w:color w:val="000000"/>
-          <w:sz w:val="24"/>
-          <w:szCs w:val="24"/>
-        </w:rPr>
-        <w:t>d</w:t>
-      </w:r>
-      <w:r>
-        <w:rPr>
-          <w:rFonts w:cstheme="minorHAnsi"/>
-          <w:color w:val="000000"/>
-          <w:sz w:val="24"/>
-          <w:szCs w:val="24"/>
-        </w:rPr>
-        <w:t xml:space="preserve">ding a DS console to run inside an </w:t>
-      </w:r>
-      <w:r>
-        <w:rPr>
-          <w:rFonts w:cstheme="minorHAnsi"/>
-          <w:color w:val="000000"/>
-          <w:sz w:val="24"/>
-          <w:szCs w:val="24"/>
-        </w:rPr>
-        <w:t>original</w:t>
-      </w:r>
-      <w:r>
-        <w:rPr>
-          <w:rFonts w:cstheme="minorHAnsi"/>
-          <w:color w:val="000000"/>
-          <w:sz w:val="24"/>
-          <w:szCs w:val="24"/>
-        </w:rPr>
-        <w:t xml:space="preserve"> </w:t>
-      </w:r>
-      <w:r>
-        <w:rPr>
-          <w:rFonts w:cstheme="minorHAnsi"/>
-          <w:color w:val="000000"/>
-          <w:sz w:val="24"/>
-          <w:szCs w:val="24"/>
-        </w:rPr>
-        <w:t>Gameboy</w:t>
-      </w:r>
-      <w:r>
-        <w:rPr>
-          <w:rFonts w:cstheme="minorHAnsi"/>
-          <w:color w:val="000000"/>
-          <w:sz w:val="24"/>
-          <w:szCs w:val="24"/>
-        </w:rPr>
-        <w:t xml:space="preserve"> </w:t>
-      </w:r>
-      <w:r>
-        <w:rPr>
-          <w:rFonts w:cstheme="minorHAnsi"/>
-          <w:color w:val="000000"/>
-          <w:sz w:val="24"/>
-          <w:szCs w:val="24"/>
-        </w:rPr>
-        <w:t xml:space="preserve">case. In the future, I would love to </w:t>
-      </w:r>
-      <w:r>
-        <w:rPr>
-          <w:rFonts w:cstheme="minorHAnsi"/>
-          <w:color w:val="000000"/>
-          <w:sz w:val="24"/>
-          <w:szCs w:val="24"/>
-        </w:rPr>
-        <w:t xml:space="preserve">combine my love of design, making things and technology together as a career. </w:t>
-      </w:r>
-      <w:r>
-        <w:rPr>
-          <w:rFonts w:cstheme="minorHAnsi"/>
-          <w:color w:val="000000"/>
-          <w:sz w:val="24"/>
-          <w:szCs w:val="24"/>
-        </w:rPr>
-        <w:br/>
-      </w:r>
-    </w:p>
-    <w:p>
-      <w:pPr>
-        <w:rPr>
-          <w:b/>
-          <w:sz w:val="26"/>
-          <w:szCs w:val="26"/>
-        </w:rPr>
-      </w:pPr>
-      <w:r>
-        <w:rPr>
-          <w:b/>
-          <w:sz w:val="26"/>
-          <w:szCs w:val="26"/>
-        </w:rPr>
-        <w:t>Ollie:</w:t>
-      </w:r>
+      <w:bookmarkStart w:id="0" w:name="_GoBack"/>
+      <w:bookmarkEnd w:id="0"/>
     </w:p>
     <w:sectPr>
       <w:pgSz w:w="12240" w:h="15840"/>
@@ -564,7 +343,7 @@
 </file>
 
 <file path=word/styles.xml><?xml version="1.0" encoding="utf-8"?>
-<w:styles xmlns:mc="http://schemas.openxmlformats.org/markup-compatibility/2006" xmlns:r="http://schemas.openxmlformats.org/officeDocument/2006/relationships" xmlns:w="http://schemas.openxmlformats.org/wordprocessingml/2006/main" xmlns:w14="http://schemas.microsoft.com/office/word/2010/wordml" xmlns:w15="http://schemas.microsoft.com/office/word/2012/wordml" xmlns:w16cex="http://schemas.microsoft.com/office/word/2018/wordml/cex" xmlns:w16cid="http://schemas.microsoft.com/office/word/2016/wordml/cid" xmlns:w16="http://schemas.microsoft.com/office/word/2018/wordml" xmlns:w16se="http://schemas.microsoft.com/office/word/2015/wordml/symex" mc:Ignorable="w14 w15 w16se w16cid w16 w16cex">
+<w:styles xmlns:mc="http://schemas.openxmlformats.org/markup-compatibility/2006" xmlns:r="http://schemas.openxmlformats.org/officeDocument/2006/relationships" xmlns:w="http://schemas.openxmlformats.org/wordprocessingml/2006/main" xmlns:w14="http://schemas.microsoft.com/office/word/2010/wordml" xmlns:w15="http://schemas.microsoft.com/office/word/2012/wordml" xmlns:w16se="http://schemas.microsoft.com/office/word/2015/wordml/symex" mc:Ignorable="w14 w15 w16se">
   <w:docDefaults>
     <w:rPrDefault>
       <w:rPr>
@@ -580,7 +359,7 @@
       </w:pPr>
     </w:pPrDefault>
   </w:docDefaults>
-  <w:latentStyles w:defLockedState="0" w:defUIPriority="99" w:defSemiHidden="0" w:defUnhideWhenUsed="0" w:defQFormat="0" w:count="376">
+  <w:latentStyles w:defLockedState="0" w:defUIPriority="99" w:defSemiHidden="0" w:defUnhideWhenUsed="0" w:defQFormat="0" w:count="371">
     <w:lsdException w:name="Normal" w:uiPriority="0" w:qFormat="1"/>
     <w:lsdException w:name="heading 1" w:uiPriority="9" w:qFormat="1"/>
     <w:lsdException w:name="heading 2" w:semiHidden="1" w:uiPriority="9" w:unhideWhenUsed="1" w:qFormat="1"/>
@@ -952,15 +731,11 @@
     <w:lsdException w:name="List Table 5 Dark Accent 6" w:uiPriority="50"/>
     <w:lsdException w:name="List Table 6 Colorful Accent 6" w:uiPriority="51"/>
     <w:lsdException w:name="List Table 7 Colorful Accent 6" w:uiPriority="52"/>
-    <w:lsdException w:name="Mention" w:semiHidden="1" w:unhideWhenUsed="1"/>
-    <w:lsdException w:name="Smart Hyperlink" w:semiHidden="1" w:unhideWhenUsed="1"/>
-    <w:lsdException w:name="Hashtag" w:semiHidden="1" w:unhideWhenUsed="1"/>
-    <w:lsdException w:name="Unresolved Mention" w:semiHidden="1" w:unhideWhenUsed="1"/>
-    <w:lsdException w:name="Smart Link" w:semiHidden="1" w:unhideWhenUsed="1"/>
   </w:latentStyles>
   <w:style w:type="paragraph" w:default="1" w:styleId="Normal">
     <w:name w:val="Normal"/>
     <w:qFormat/>
+    <w:rsid w:val="00C8589C"/>
   </w:style>
   <w:style w:type="character" w:default="1" w:styleId="DefaultParagraphFont">
     <w:name w:val="Default Paragraph Font"/>

--- a/ReportsEtc/Personal info.docx
+++ b/ReportsEtc/Personal info.docx
@@ -1,6 +1,6 @@
 
 <file path=word/document.xml><?xml version="1.0" encoding="utf-8"?>
-<w:document xmlns:wpc="http://schemas.microsoft.com/office/word/2010/wordprocessingCanvas" xmlns:cx="http://schemas.microsoft.com/office/drawing/2014/chartex" xmlns:cx1="http://schemas.microsoft.com/office/drawing/2015/9/8/chartex" xmlns:mc="http://schemas.openxmlformats.org/markup-compatibility/2006" xmlns:o="urn:schemas-microsoft-com:office:office" xmlns:r="http://schemas.openxmlformats.org/officeDocument/2006/relationships" xmlns:m="http://schemas.openxmlformats.org/officeDocument/2006/math" xmlns:v="urn:schemas-microsoft-com:vml" xmlns:wp14="http://schemas.microsoft.com/office/word/2010/wordprocessingDrawing" xmlns:wp="http://schemas.openxmlformats.org/drawingml/2006/wordprocessingDrawing" xmlns:w10="urn:schemas-microsoft-com:office:word" xmlns:w="http://schemas.openxmlformats.org/wordprocessingml/2006/main" xmlns:w14="http://schemas.microsoft.com/office/word/2010/wordml" xmlns:w15="http://schemas.microsoft.com/office/word/2012/wordml" xmlns:w16se="http://schemas.microsoft.com/office/word/2015/wordml/symex" xmlns:wpg="http://schemas.microsoft.com/office/word/2010/wordprocessingGroup" xmlns:wpi="http://schemas.microsoft.com/office/word/2010/wordprocessingInk" xmlns:wne="http://schemas.microsoft.com/office/word/2006/wordml" xmlns:wps="http://schemas.microsoft.com/office/word/2010/wordprocessingShape" mc:Ignorable="w14 w15 w16se wp14">
+<w:document xmlns:wpc="http://schemas.microsoft.com/office/word/2010/wordprocessingCanvas" xmlns:cx="http://schemas.microsoft.com/office/drawing/2014/chartex" xmlns:cx1="http://schemas.microsoft.com/office/drawing/2015/9/8/chartex" xmlns:cx2="http://schemas.microsoft.com/office/drawing/2015/10/21/chartex" xmlns:cx3="http://schemas.microsoft.com/office/drawing/2016/5/9/chartex" xmlns:cx4="http://schemas.microsoft.com/office/drawing/2016/5/10/chartex" xmlns:cx5="http://schemas.microsoft.com/office/drawing/2016/5/11/chartex" xmlns:cx6="http://schemas.microsoft.com/office/drawing/2016/5/12/chartex" xmlns:cx7="http://schemas.microsoft.com/office/drawing/2016/5/13/chartex" xmlns:cx8="http://schemas.microsoft.com/office/drawing/2016/5/14/chartex" xmlns:mc="http://schemas.openxmlformats.org/markup-compatibility/2006" xmlns:aink="http://schemas.microsoft.com/office/drawing/2016/ink" xmlns:am3d="http://schemas.microsoft.com/office/drawing/2017/model3d" xmlns:o="urn:schemas-microsoft-com:office:office" xmlns:r="http://schemas.openxmlformats.org/officeDocument/2006/relationships" xmlns:m="http://schemas.openxmlformats.org/officeDocument/2006/math" xmlns:v="urn:schemas-microsoft-com:vml" xmlns:wp14="http://schemas.microsoft.com/office/word/2010/wordprocessingDrawing" xmlns:wp="http://schemas.openxmlformats.org/drawingml/2006/wordprocessingDrawing" xmlns:w10="urn:schemas-microsoft-com:office:word" xmlns:w="http://schemas.openxmlformats.org/wordprocessingml/2006/main" xmlns:w14="http://schemas.microsoft.com/office/word/2010/wordml" xmlns:w15="http://schemas.microsoft.com/office/word/2012/wordml" xmlns:w16cex="http://schemas.microsoft.com/office/word/2018/wordml/cex" xmlns:w16cid="http://schemas.microsoft.com/office/word/2016/wordml/cid" xmlns:w16="http://schemas.microsoft.com/office/word/2018/wordml" xmlns:w16se="http://schemas.microsoft.com/office/word/2015/wordml/symex" xmlns:wpg="http://schemas.microsoft.com/office/word/2010/wordprocessingGroup" xmlns:wpi="http://schemas.microsoft.com/office/word/2010/wordprocessingInk" xmlns:wne="http://schemas.microsoft.com/office/word/2006/wordml" xmlns:wps="http://schemas.microsoft.com/office/word/2010/wordprocessingShape" mc:Ignorable="w14 w15 w16se w16cid w16 w16cex wp14">
   <w:body>
     <w:p>
       <w:pPr>
@@ -32,23 +32,7 @@
     </w:p>
     <w:p>
       <w:r>
-        <w:t xml:space="preserve">My name is Vanessa, </w:t>
-      </w:r>
-      <w:proofErr w:type="spellStart"/>
-      <w:r>
-        <w:t>RMIT</w:t>
-      </w:r>
-      <w:proofErr w:type="spellEnd"/>
-      <w:r>
-        <w:t xml:space="preserve"> ID: </w:t>
-      </w:r>
-      <w:proofErr w:type="spellStart"/>
-      <w:r>
-        <w:t>s3864452</w:t>
-      </w:r>
-      <w:proofErr w:type="spellEnd"/>
-      <w:r>
-        <w:t xml:space="preserve">, team XVI. I am 28, born and raised in Australia in a cute little country town that goes by the name of Orange! I grew up dancing to rock ‘n’ roll music and singing Shania Twain, I’m still quite the country girl to this day but living in the suburbs of Sydney with my boyfriend, Chris, and </w:t>
+        <w:t xml:space="preserve">My name is Vanessa, RMIT ID: s3864452, team XVI. I am 28, born and raised in Australia in a cute little country town that goes by the name of Orange! I grew up dancing to rock ‘n’ roll music and singing Shania Twain, I’m still quite the country girl to this day but living in the suburbs of Sydney with my boyfriend, Chris, and </w:t>
       </w:r>
       <w:proofErr w:type="spellStart"/>
       <w:r>
@@ -74,61 +58,54 @@
       </w:r>
     </w:p>
     <w:p>
+      <w:r>
+        <w:t xml:space="preserve">S3866963. My name is Connor, born 25 years ago in Ryde NSW and raised all over Australia by a single mother and technology. Currently living in </w:t>
+      </w:r>
       <w:proofErr w:type="spellStart"/>
       <w:r>
-        <w:t>S3866963</w:t>
+        <w:t>Merriwa</w:t>
       </w:r>
       <w:proofErr w:type="spellEnd"/>
       <w:r>
-        <w:t xml:space="preserve">. My name is Connor, born 25 years ago in Ryde NSW and raised all over Australia by a single mother and technology. Currently living in </w:t>
+        <w:t>,</w:t>
+      </w:r>
+      <w:r>
+        <w:t xml:space="preserve"> NSW with my fiancée and our giant sook of a </w:t>
       </w:r>
       <w:proofErr w:type="spellStart"/>
       <w:r>
-        <w:t>Merriwa</w:t>
+        <w:t>furbaby</w:t>
       </w:r>
       <w:proofErr w:type="spellEnd"/>
       <w:r>
-        <w:t xml:space="preserve"> NSW with my fiancée and our giant sook of a </w:t>
+        <w:t>,</w:t>
+      </w:r>
+      <w:r>
+        <w:t xml:space="preserve"> Turbo. My passions include gaming, </w:t>
       </w:r>
       <w:proofErr w:type="spellStart"/>
       <w:r>
-        <w:t>furbaby</w:t>
+        <w:t>modding</w:t>
       </w:r>
       <w:proofErr w:type="spellEnd"/>
       <w:r>
-        <w:t xml:space="preserve"> Turbo. My passions include gaming, </w:t>
+        <w:t xml:space="preserve"> anything and everything to do with my PC, playing my guitar when I remember it exists, binge-watching whatever series has caught my attention for the week and travelling to find yummy new vegan foods and exciting new vaporizer juice </w:t>
       </w:r>
       <w:proofErr w:type="spellStart"/>
       <w:r>
+        <w:t>flavours</w:t>
+      </w:r>
+      <w:proofErr w:type="spellEnd"/>
+      <w:r>
+        <w:t xml:space="preserve">. I’ve had a very strong interest in IT for as long as I can remember, but the main things that have motivated me into studying it have been </w:t>
+      </w:r>
+      <w:proofErr w:type="spellStart"/>
+      <w:r>
         <w:t>modding</w:t>
       </w:r>
       <w:proofErr w:type="spellEnd"/>
       <w:r>
-        <w:t xml:space="preserve"> anything and everything to do with my PC, playing my guitar when I remember it exists, binge-watching whatever series has caught my attention for the week and travelling to find yummy new vegan foods and exciting new vaporizer juice </w:t>
-      </w:r>
-      <w:proofErr w:type="spellStart"/>
-      <w:r>
-        <w:t>flavours</w:t>
-      </w:r>
-      <w:proofErr w:type="spellEnd"/>
-      <w:r>
-        <w:t xml:space="preserve">. I’ve had a very strong interest in IT for as long as I can remember, but the main things that have motivated me into studying it have been </w:t>
-      </w:r>
-      <w:proofErr w:type="spellStart"/>
-      <w:r>
-        <w:t>modding</w:t>
-      </w:r>
-      <w:proofErr w:type="spellEnd"/>
-      <w:r>
-        <w:t xml:space="preserve"> my gaming consoles, from the </w:t>
-      </w:r>
-      <w:proofErr w:type="spellStart"/>
-      <w:r>
-        <w:t>PS1</w:t>
-      </w:r>
-      <w:proofErr w:type="spellEnd"/>
-      <w:r>
-        <w:t xml:space="preserve"> all the way through to the Switch, coding both mine and all my friends’ </w:t>
+        <w:t xml:space="preserve"> my gaming consoles, from the PS1 all the way through to the Switch, coding both mine and all my friends’ </w:t>
       </w:r>
       <w:proofErr w:type="spellStart"/>
       <w:r>
@@ -154,40 +131,85 @@
       </w:r>
     </w:p>
     <w:p>
-      <w:proofErr w:type="spellStart"/>
+      <w:r>
+        <w:t xml:space="preserve">My name is Corbin, RMIT ID: </w:t>
+      </w:r>
       <w:r>
         <w:t>s3855159</w:t>
       </w:r>
-      <w:proofErr w:type="spellEnd"/>
+      <w:r>
+        <w:t>, from team XVI</w:t>
+      </w:r>
       <w:r>
         <w:t xml:space="preserve">. </w:t>
       </w:r>
       <w:r>
-        <w:t xml:space="preserve">Hailing from Melbourne City and originally from Country Victoria, Corbin now lives on the sunny </w:t>
-      </w:r>
-      <w:proofErr w:type="spellStart"/>
-      <w:r>
-        <w:t>Mornington</w:t>
-      </w:r>
-      <w:proofErr w:type="spellEnd"/>
-      <w:r>
-        <w:t xml:space="preserve"> Peninsula. He works in tourism management and is always pursuing a new side-hustle. Corbin is an enormous music lover and spends most of his free time singing and playing guitar, involving himself in social or philosophical discussions and playing the newest hit game on his </w:t>
-      </w:r>
-      <w:proofErr w:type="spellStart"/>
-      <w:r>
-        <w:t>ps4</w:t>
-      </w:r>
-      <w:proofErr w:type="spellEnd"/>
-      <w:r>
-        <w:t>.</w:t>
+        <w:t xml:space="preserve">Hailing from Melbourne City and originally from Country Victoria, </w:t>
+      </w:r>
+      <w:r>
+        <w:t xml:space="preserve">I </w:t>
+      </w:r>
+      <w:r>
+        <w:t xml:space="preserve">now live on the sunny Mornington Peninsula. </w:t>
+      </w:r>
+      <w:r>
+        <w:t>My day job is in</w:t>
+      </w:r>
+      <w:r>
+        <w:t xml:space="preserve"> </w:t>
+      </w:r>
+      <w:r>
+        <w:t>hospitality and</w:t>
+      </w:r>
+      <w:r>
+        <w:t xml:space="preserve"> tourism management </w:t>
+      </w:r>
+      <w:r>
+        <w:t>but I’m</w:t>
+      </w:r>
+      <w:r>
+        <w:t xml:space="preserve"> always pursuing a new side-hustle. </w:t>
+      </w:r>
+      <w:r>
+        <w:t xml:space="preserve">I’m </w:t>
+      </w:r>
+      <w:r>
+        <w:t xml:space="preserve">an enormous music lover and spend most of </w:t>
+      </w:r>
+      <w:r>
+        <w:t>my</w:t>
+      </w:r>
+      <w:r>
+        <w:t xml:space="preserve"> free time singing and playing guitar, </w:t>
+      </w:r>
+      <w:r>
+        <w:t xml:space="preserve">reading a good book or </w:t>
+      </w:r>
+      <w:r>
+        <w:t xml:space="preserve">involving </w:t>
+      </w:r>
+      <w:r>
+        <w:t>myself</w:t>
+      </w:r>
+      <w:r>
+        <w:t xml:space="preserve"> in social or philosophical discussions</w:t>
+      </w:r>
+      <w:r>
+        <w:t xml:space="preserve">. I’ve been a gamer for my whole life, and I don’t really remember a time when I haven’t owned some sort of gaming console. My interest in IT was spurred when I took a short course in Python. Tech had always interested me but learning a small amount of code showed me that it was something I could learn and not as out-of-reach as it appeared. </w:t>
+      </w:r>
+      <w:r>
+        <w:t>I’m particularly interested in artificial intelligence and the future of computing.</w:t>
       </w:r>
     </w:p>
     <w:p/>
+    <w:p/>
+    <w:p/>
     <w:p>
       <w:r>
         <w:rPr>
           <w:b/>
         </w:rPr>
+        <w:lastRenderedPageBreak/>
         <w:t xml:space="preserve">Natalie: </w:t>
       </w:r>
       <w:r>
@@ -202,76 +224,42 @@
         </w:rPr>
         <w:br/>
       </w:r>
-      <w:proofErr w:type="spellStart"/>
       <w:r>
         <w:rPr>
           <w:rFonts w:cstheme="minorHAnsi"/>
           <w:color w:val="000000"/>
         </w:rPr>
-        <w:t>S3505918</w:t>
-      </w:r>
-      <w:proofErr w:type="spellEnd"/>
+        <w:t xml:space="preserve">S3505918. My name is Natalie, I’m 24, Italian-Australian and I was born and bred in the northern suburbs of Melbourne. I enjoy </w:t>
+      </w:r>
+      <w:proofErr w:type="spellStart"/>
       <w:r>
         <w:rPr>
           <w:rFonts w:cstheme="minorHAnsi"/>
           <w:color w:val="000000"/>
         </w:rPr>
-        <w:t xml:space="preserve">. My name is Natalie, I’m 24, Italian-Australian and I was born and bred in the northern suburbs of Melbourne. I enjoy </w:t>
-      </w:r>
-      <w:proofErr w:type="spellStart"/>
+        <w:t>modding</w:t>
+      </w:r>
+      <w:proofErr w:type="spellEnd"/>
       <w:r>
         <w:rPr>
           <w:rFonts w:cstheme="minorHAnsi"/>
           <w:color w:val="000000"/>
         </w:rPr>
-        <w:t>modding</w:t>
-      </w:r>
-      <w:proofErr w:type="spellEnd"/>
+        <w:t xml:space="preserve"> my PC, playing video games, learning new skills, languages and watching RuPaul’s Drag Race.</w:t>
+      </w:r>
       <w:r>
         <w:rPr>
           <w:rFonts w:cstheme="minorHAnsi"/>
           <w:color w:val="000000"/>
         </w:rPr>
-        <w:t xml:space="preserve"> my PC, playing video games, learning new skills, languages and watching </w:t>
-      </w:r>
-      <w:proofErr w:type="spellStart"/>
+        <w:t xml:space="preserve"> </w:t>
+      </w:r>
       <w:r>
         <w:rPr>
           <w:rFonts w:cstheme="minorHAnsi"/>
           <w:color w:val="000000"/>
         </w:rPr>
-        <w:t>RuPaul’s</w:t>
-      </w:r>
-      <w:proofErr w:type="spellEnd"/>
-      <w:r>
-        <w:rPr>
-          <w:rFonts w:cstheme="minorHAnsi"/>
-          <w:color w:val="000000"/>
-        </w:rPr>
-        <w:t xml:space="preserve"> Drag Race.</w:t>
-      </w:r>
-      <w:r>
-        <w:rPr>
-          <w:rFonts w:cstheme="minorHAnsi"/>
-          <w:color w:val="000000"/>
-        </w:rPr>
-        <w:br/>
-        <w:t xml:space="preserve">Since I can remember, I’ve always been in love with technology, from pulling apart electronics to hacking my game consoles and everything else in between. </w:t>
-      </w:r>
-      <w:r>
-        <w:rPr>
-          <w:rFonts w:cstheme="minorHAnsi"/>
-          <w:color w:val="000000"/>
-        </w:rPr>
-        <w:br/>
-      </w:r>
-      <w:r>
-        <w:rPr>
-          <w:rFonts w:cstheme="minorHAnsi"/>
-          <w:color w:val="000000"/>
-        </w:rPr>
-        <w:lastRenderedPageBreak/>
-        <w:t xml:space="preserve">One of my big passions is making things and I consider myself a part of the maker community. I have taught myself to solder, 3D design and print and I enjoy woodworking. Recently, I designed and manufactured my own PCBs for a project in which I was </w:t>
+        <w:t xml:space="preserve">Since I can remember, I’ve always been in love with technology, from pulling apart electronics to hacking my game consoles and everything else in between. One of my big passions is making things and I consider myself a part of the maker community. I have taught myself to solder, 3D design and print and I enjoy woodworking. Recently, I designed and manufactured my own PCBs for a project in which I was </w:t>
       </w:r>
       <w:proofErr w:type="spellStart"/>
       <w:r>
@@ -311,27 +299,59 @@
       </w:r>
     </w:p>
     <w:p>
-      <w:proofErr w:type="spellStart"/>
-      <w:r>
-        <w:t>S3861675</w:t>
-      </w:r>
-      <w:proofErr w:type="spellEnd"/>
-      <w:r>
-        <w:t xml:space="preserve">. My name is Oliver, I am 16 and was born in Australia. I enjoy playing video games, watching shows, going out with friends and using software such as Unity to explore cool ideas. I have always enjoyed using technology whether it was creating my own retro arcades with raspberry pies or making small fun games in Unity to mess around in with friends. I have never made a game with a series intent to either sell it or release </w:t>
-      </w:r>
-      <w:proofErr w:type="gramStart"/>
-      <w:r>
-        <w:t>It</w:t>
-      </w:r>
-      <w:proofErr w:type="gramEnd"/>
-      <w:r>
-        <w:t xml:space="preserve"> but I have made multiple to share with friends and play together for the next week seeing who can get the highest score. IT leaves almost no limits to creativity and that’s why I like it so much, I would love to get a job as a game developer in a company, but it has also been my goal to work either by myself or in a small team just having fun whether it is by YouTube or making Indie Titles.</w:t>
+      <w:r>
+        <w:t>S3861675. My name is Oliver, I am 16 and was born in Australia. I enjoy playing video games, watching shows, going out with friends and using software such as Unity to explore cool ideas. I have always enjoyed using technology</w:t>
+      </w:r>
+      <w:r>
+        <w:t>,</w:t>
+      </w:r>
+      <w:r>
+        <w:t xml:space="preserve"> whether it was creating my own retro arcades with raspberry pi</w:t>
+      </w:r>
+      <w:r>
+        <w:t>’s</w:t>
+      </w:r>
+      <w:r>
+        <w:t xml:space="preserve"> or small fun games in Unity to mess around in</w:t>
+      </w:r>
+      <w:r>
+        <w:t>,</w:t>
+      </w:r>
+      <w:r>
+        <w:t xml:space="preserve"> with friends. I have never made a game with a seri</w:t>
+      </w:r>
+      <w:r>
+        <w:t>ous</w:t>
+      </w:r>
+      <w:r>
+        <w:t xml:space="preserve"> intent to either sell or release </w:t>
+      </w:r>
+      <w:r>
+        <w:t>it,</w:t>
+      </w:r>
+      <w:r>
+        <w:t xml:space="preserve"> but I have made </w:t>
+      </w:r>
+      <w:r>
+        <w:t>many</w:t>
+      </w:r>
+      <w:r>
+        <w:t xml:space="preserve"> to share with friends and play together for the next week seeing who can get the highest score. IT leaves almost no limit to creativity and that’s why I like it so much</w:t>
+      </w:r>
+      <w:r>
+        <w:t>.</w:t>
+      </w:r>
+      <w:r>
+        <w:t xml:space="preserve"> I would love to get a job as a game developer in a company, but it has also been my goal to work either by myself or in a small team just having fun whether it is </w:t>
+      </w:r>
+      <w:r>
+        <w:t xml:space="preserve">in </w:t>
+      </w:r>
+      <w:r>
+        <w:t>YouTube or making Indie Titles.</w:t>
       </w:r>
     </w:p>
-    <w:p>
-      <w:bookmarkStart w:id="0" w:name="_GoBack"/>
-      <w:bookmarkEnd w:id="0"/>
-    </w:p>
+    <w:p/>
     <w:sectPr>
       <w:pgSz w:w="12240" w:h="15840"/>
       <w:pgMar w:top="1440" w:right="1440" w:bottom="1440" w:left="1440" w:header="720" w:footer="720" w:gutter="0"/>
@@ -343,7 +363,7 @@
 </file>
 
 <file path=word/styles.xml><?xml version="1.0" encoding="utf-8"?>
-<w:styles xmlns:mc="http://schemas.openxmlformats.org/markup-compatibility/2006" xmlns:r="http://schemas.openxmlformats.org/officeDocument/2006/relationships" xmlns:w="http://schemas.openxmlformats.org/wordprocessingml/2006/main" xmlns:w14="http://schemas.microsoft.com/office/word/2010/wordml" xmlns:w15="http://schemas.microsoft.com/office/word/2012/wordml" xmlns:w16se="http://schemas.microsoft.com/office/word/2015/wordml/symex" mc:Ignorable="w14 w15 w16se">
+<w:styles xmlns:mc="http://schemas.openxmlformats.org/markup-compatibility/2006" xmlns:r="http://schemas.openxmlformats.org/officeDocument/2006/relationships" xmlns:w="http://schemas.openxmlformats.org/wordprocessingml/2006/main" xmlns:w14="http://schemas.microsoft.com/office/word/2010/wordml" xmlns:w15="http://schemas.microsoft.com/office/word/2012/wordml" xmlns:w16cex="http://schemas.microsoft.com/office/word/2018/wordml/cex" xmlns:w16cid="http://schemas.microsoft.com/office/word/2016/wordml/cid" xmlns:w16="http://schemas.microsoft.com/office/word/2018/wordml" xmlns:w16se="http://schemas.microsoft.com/office/word/2015/wordml/symex" mc:Ignorable="w14 w15 w16se w16cid w16 w16cex">
   <w:docDefaults>
     <w:rPrDefault>
       <w:rPr>
@@ -359,7 +379,7 @@
       </w:pPr>
     </w:pPrDefault>
   </w:docDefaults>
-  <w:latentStyles w:defLockedState="0" w:defUIPriority="99" w:defSemiHidden="0" w:defUnhideWhenUsed="0" w:defQFormat="0" w:count="371">
+  <w:latentStyles w:defLockedState="0" w:defUIPriority="99" w:defSemiHidden="0" w:defUnhideWhenUsed="0" w:defQFormat="0" w:count="376">
     <w:lsdException w:name="Normal" w:uiPriority="0" w:qFormat="1"/>
     <w:lsdException w:name="heading 1" w:uiPriority="9" w:qFormat="1"/>
     <w:lsdException w:name="heading 2" w:semiHidden="1" w:uiPriority="9" w:unhideWhenUsed="1" w:qFormat="1"/>
@@ -465,7 +485,6 @@
     <w:lsdException w:name="HTML Sample" w:semiHidden="1" w:unhideWhenUsed="1"/>
     <w:lsdException w:name="HTML Typewriter" w:semiHidden="1" w:unhideWhenUsed="1"/>
     <w:lsdException w:name="HTML Variable" w:semiHidden="1" w:unhideWhenUsed="1"/>
-    <w:lsdException w:name="Normal Table" w:semiHidden="1" w:unhideWhenUsed="1"/>
     <w:lsdException w:name="annotation subject" w:semiHidden="1" w:unhideWhenUsed="1"/>
     <w:lsdException w:name="No List" w:semiHidden="1" w:unhideWhenUsed="1"/>
     <w:lsdException w:name="Outline List 1" w:semiHidden="1" w:unhideWhenUsed="1"/>
@@ -508,11 +527,8 @@
     <w:lsdException w:name="Table Contemporary" w:semiHidden="1" w:unhideWhenUsed="1"/>
     <w:lsdException w:name="Table Elegant" w:semiHidden="1" w:unhideWhenUsed="1"/>
     <w:lsdException w:name="Table Professional" w:semiHidden="1" w:unhideWhenUsed="1"/>
-    <w:lsdException w:name="Table Subtle 1" w:semiHidden="1" w:unhideWhenUsed="1"/>
     <w:lsdException w:name="Table Subtle 2" w:semiHidden="1" w:unhideWhenUsed="1"/>
     <w:lsdException w:name="Table Web 1" w:semiHidden="1" w:unhideWhenUsed="1"/>
-    <w:lsdException w:name="Table Web 2" w:semiHidden="1" w:unhideWhenUsed="1"/>
-    <w:lsdException w:name="Table Web 3" w:semiHidden="1" w:unhideWhenUsed="1"/>
     <w:lsdException w:name="Balloon Text" w:semiHidden="1" w:unhideWhenUsed="1"/>
     <w:lsdException w:name="Table Grid" w:uiPriority="39"/>
     <w:lsdException w:name="Table Theme" w:semiHidden="1" w:unhideWhenUsed="1"/>
@@ -731,6 +747,11 @@
     <w:lsdException w:name="List Table 5 Dark Accent 6" w:uiPriority="50"/>
     <w:lsdException w:name="List Table 6 Colorful Accent 6" w:uiPriority="51"/>
     <w:lsdException w:name="List Table 7 Colorful Accent 6" w:uiPriority="52"/>
+    <w:lsdException w:name="Mention" w:semiHidden="1" w:unhideWhenUsed="1"/>
+    <w:lsdException w:name="Smart Hyperlink" w:semiHidden="1" w:unhideWhenUsed="1"/>
+    <w:lsdException w:name="Hashtag" w:semiHidden="1" w:unhideWhenUsed="1"/>
+    <w:lsdException w:name="Unresolved Mention" w:semiHidden="1" w:unhideWhenUsed="1"/>
+    <w:lsdException w:name="Smart Link" w:semiHidden="1" w:unhideWhenUsed="1"/>
   </w:latentStyles>
   <w:style w:type="paragraph" w:default="1" w:styleId="Normal">
     <w:name w:val="Normal"/>
